--- a/Docs/PHYS4070 Dynamics of Interacting Quantum Systems.docx
+++ b/Docs/PHYS4070 Dynamics of Interacting Quantum Systems.docx
@@ -1490,19 +1490,11 @@
         </w:rPr>
         <w:t xml:space="preserve"> creates a self-attraction effect. We s</w:t>
       </w:r>
-      <w:proofErr w:type="spellStart"/>
-      <w:r>
-        <w:rPr>
-          <w:rFonts w:eastAsiaTheme="minorEastAsia"/>
-        </w:rPr>
-        <w:t>pecifically</w:t>
-      </w:r>
-      <w:proofErr w:type="spellEnd"/>
-      <w:r>
-        <w:rPr>
-          <w:rFonts w:eastAsiaTheme="minorEastAsia"/>
-        </w:rPr>
-        <w:t xml:space="preserve"> consider this case as applied to the ‘particle in a box’ system, a free particle constrained by external potential:</w:t>
+      <w:r>
+        <w:rPr>
+          <w:rFonts w:eastAsiaTheme="minorEastAsia"/>
+        </w:rPr>
+        <w:t>pecifically consider this case as applied to the ‘particle in a box’ system, a free particle constrained by external potential:</w:t>
       </w:r>
     </w:p>
     <w:p>
@@ -1836,21 +1828,7 @@
               <w:rPr>
                 <w:rFonts w:eastAsiaTheme="minorEastAsia"/>
               </w:rPr>
-              <w:t xml:space="preserve"> figure rig</w:t>
-            </w:r>
-            <w:proofErr w:type="spellStart"/>
-            <w:r>
-              <w:rPr>
-                <w:rFonts w:eastAsiaTheme="minorEastAsia"/>
-              </w:rPr>
-              <w:t>ht</w:t>
-            </w:r>
-            <w:proofErr w:type="spellEnd"/>
-            <w:r>
-              <w:rPr>
-                <w:rFonts w:eastAsiaTheme="minorEastAsia"/>
-              </w:rPr>
-              <w:t>) which evolve independently via the linear time evolution operator:</w:t>
+              <w:t xml:space="preserve"> figure right) which evolve independently via the linear time evolution operator:</w:t>
             </w:r>
           </w:p>
           <w:p>
@@ -7077,21 +7055,7 @@
         <w:rPr>
           <w:rFonts w:eastAsiaTheme="minorEastAsia"/>
         </w:rPr>
-        <w:t>). The peak position has a rough, stepped, appearance due to the fini</w:t>
-      </w:r>
-      <w:proofErr w:type="spellStart"/>
-      <w:r>
-        <w:rPr>
-          <w:rFonts w:eastAsiaTheme="minorEastAsia"/>
-        </w:rPr>
-        <w:t>te</w:t>
-      </w:r>
-      <w:proofErr w:type="spellEnd"/>
-      <w:r>
-        <w:rPr>
-          <w:rFonts w:eastAsiaTheme="minorEastAsia"/>
-        </w:rPr>
-        <w:t xml:space="preserve"> spacing of the grid-points. The collapse to ‘zero’ separation in the peak separation represents a full merge of the two wave packets.</w:t>
+        <w:t>). The peak position has a rough, stepped, appearance due to the finite spacing of the grid-points. The collapse to ‘zero’ separation in the peak separation represents a full merge of the two wave packets.</w:t>
       </w:r>
     </w:p>
     <w:p>
@@ -12881,21 +12845,7 @@
         <w:rPr>
           <w:rFonts w:eastAsiaTheme="minorEastAsia"/>
         </w:rPr>
-        <w:t xml:space="preserve"> individually, matrix multiply the relevant pairs, and then summate. Alternately, we can avoid the numerically costly matrix multiplication by l</w:t>
-      </w:r>
-      <w:proofErr w:type="spellStart"/>
-      <w:r>
-        <w:rPr>
-          <w:rFonts w:eastAsiaTheme="minorEastAsia"/>
-        </w:rPr>
-        <w:t>everaging</w:t>
-      </w:r>
-      <w:proofErr w:type="spellEnd"/>
-      <w:r>
-        <w:rPr>
-          <w:rFonts w:eastAsiaTheme="minorEastAsia"/>
-        </w:rPr>
-        <w:t xml:space="preserve"> some identities with the Kronecker product, i.e.:</w:t>
+        <w:t xml:space="preserve"> individually, matrix multiply the relevant pairs, and then summate. Alternately, we can avoid the numerically costly matrix multiplication by leveraging some identities with the Kronecker product, i.e.:</w:t>
       </w:r>
     </w:p>
     <w:p>
@@ -13732,21 +13682,7 @@
         <w:rPr>
           <w:rFonts w:eastAsiaTheme="minorEastAsia"/>
         </w:rPr>
-        <w:t xml:space="preserve"> and a strongly intera</w:t>
-      </w:r>
-      <w:proofErr w:type="spellStart"/>
-      <w:r>
-        <w:rPr>
-          <w:rFonts w:eastAsiaTheme="minorEastAsia"/>
-        </w:rPr>
-        <w:t>cting</w:t>
-      </w:r>
-      <w:proofErr w:type="spellEnd"/>
-      <w:r>
-        <w:rPr>
-          <w:rFonts w:eastAsiaTheme="minorEastAsia"/>
-        </w:rPr>
-        <w:t xml:space="preserve"> system at </w:t>
+        <w:t xml:space="preserve"> and a strongly interacting system at </w:t>
       </w:r>
       <m:oMath>
         <m:r>
@@ -15635,21 +15571,7 @@
         <w:rPr>
           <w:rFonts w:eastAsiaTheme="minorEastAsia"/>
         </w:rPr>
-        <w:t xml:space="preserve"> is the interval between our mea</w:t>
-      </w:r>
-      <w:proofErr w:type="spellStart"/>
-      <w:r>
-        <w:rPr>
-          <w:rFonts w:eastAsiaTheme="minorEastAsia"/>
-        </w:rPr>
-        <w:t>surements</w:t>
-      </w:r>
-      <w:proofErr w:type="spellEnd"/>
-      <w:r>
-        <w:rPr>
-          <w:rFonts w:eastAsiaTheme="minorEastAsia"/>
-        </w:rPr>
-        <w:t>.</w:t>
+        <w:t xml:space="preserve"> is the interval between our measurements.</w:t>
       </w:r>
     </w:p>
     <w:p>
@@ -15812,21 +15734,7 @@
         <w:rPr>
           <w:rFonts w:eastAsiaTheme="minorEastAsia"/>
         </w:rPr>
-        <w:t xml:space="preserve"> zero spin-spin interaction) the s</w:t>
-      </w:r>
-      <w:proofErr w:type="spellStart"/>
-      <w:r>
-        <w:rPr>
-          <w:rFonts w:eastAsiaTheme="minorEastAsia"/>
-        </w:rPr>
-        <w:t>ystem’s</w:t>
-      </w:r>
-      <w:proofErr w:type="spellEnd"/>
-      <w:r>
-        <w:rPr>
-          <w:rFonts w:eastAsiaTheme="minorEastAsia"/>
-        </w:rPr>
-        <w:t xml:space="preserve"> minimum energy eigenstate is </w:t>
+        <w:t xml:space="preserve"> zero spin-spin interaction) the system’s minimum energy eigenstate is </w:t>
       </w:r>
       <m:oMath>
         <m:r>
@@ -16615,19 +16523,11 @@
         </w:rPr>
         <w:t xml:space="preserve"> system, and so we see </w:t>
       </w:r>
-      <w:proofErr w:type="spellStart"/>
-      <w:r>
-        <w:rPr>
-          <w:rFonts w:eastAsiaTheme="minorEastAsia"/>
-        </w:rPr>
-        <w:t>the</w:t>
-      </w:r>
-      <w:proofErr w:type="spellEnd"/>
-      <w:r>
-        <w:rPr>
-          <w:rFonts w:eastAsiaTheme="minorEastAsia"/>
-        </w:rPr>
-        <w:t xml:space="preserve"> initial </w:t>
+      <w:r>
+        <w:rPr>
+          <w:rFonts w:eastAsiaTheme="minorEastAsia"/>
+        </w:rPr>
+        <w:t xml:space="preserve">the initial </w:t>
       </w:r>
       <m:oMath>
         <m:r>
@@ -17867,9 +17767,9 @@
           <w:noProof/>
         </w:rPr>
         <w:drawing>
-          <wp:inline distT="0" distB="0" distL="0" distR="0" wp14:anchorId="2D974BF6" wp14:editId="570C3675">
-            <wp:extent cx="4434842" cy="1951629"/>
-            <wp:effectExtent l="0" t="0" r="3810" b="0"/>
+          <wp:inline distT="0" distB="0" distL="0" distR="0" wp14:anchorId="2D974BF6" wp14:editId="639FD605">
+            <wp:extent cx="4437986" cy="1910686"/>
+            <wp:effectExtent l="0" t="0" r="1270" b="0"/>
             <wp:docPr id="1360688319" name="Picture 4"/>
             <wp:cNvGraphicFramePr>
               <a:graphicFrameLocks xmlns:a="http://schemas.openxmlformats.org/drawingml/2006/main" noChangeAspect="1"/>
@@ -17889,13 +17789,13 @@
                         </a:ext>
                       </a:extLst>
                     </a:blip>
-                    <a:srcRect b="11986"/>
+                    <a:srcRect t="-772" b="14665"/>
                     <a:stretch/>
                   </pic:blipFill>
                   <pic:spPr bwMode="auto">
                     <a:xfrm>
                       <a:off x="0" y="0"/>
-                      <a:ext cx="4438716" cy="1953334"/>
+                      <a:ext cx="4438716" cy="1911000"/>
                     </a:xfrm>
                     <a:prstGeom prst="rect">
                       <a:avLst/>
@@ -17925,8 +17825,8 @@
           <w:noProof/>
         </w:rPr>
         <w:drawing>
-          <wp:inline distT="0" distB="0" distL="0" distR="0" wp14:anchorId="7772ADA2" wp14:editId="0139D77A">
-            <wp:extent cx="4462818" cy="2231409"/>
+          <wp:inline distT="0" distB="0" distL="0" distR="0" wp14:anchorId="7772ADA2" wp14:editId="5C799DF4">
+            <wp:extent cx="4464797" cy="2232398"/>
             <wp:effectExtent l="0" t="0" r="0" b="0"/>
             <wp:docPr id="1768238970" name="Picture 1"/>
             <wp:cNvGraphicFramePr>
@@ -17936,7 +17836,7 @@
               <a:graphicData uri="http://schemas.openxmlformats.org/drawingml/2006/picture">
                 <pic:pic xmlns:pic="http://schemas.openxmlformats.org/drawingml/2006/picture">
                   <pic:nvPicPr>
-                    <pic:cNvPr id="1768238970" name="Picture 1768238970"/>
+                    <pic:cNvPr id="1768238970" name="Picture 1"/>
                     <pic:cNvPicPr/>
                   </pic:nvPicPr>
                   <pic:blipFill>
@@ -17954,7 +17854,7 @@
                   <pic:spPr>
                     <a:xfrm>
                       <a:off x="0" y="0"/>
-                      <a:ext cx="4464797" cy="2232399"/>
+                      <a:ext cx="4464797" cy="2232398"/>
                     </a:xfrm>
                     <a:prstGeom prst="rect">
                       <a:avLst/>
@@ -18077,21 +17977,7 @@
         <w:rPr>
           <w:rFonts w:eastAsiaTheme="minorEastAsia"/>
         </w:rPr>
-        <w:t xml:space="preserve"> s</w:t>
-      </w:r>
-      <w:proofErr w:type="spellStart"/>
-      <w:r>
-        <w:rPr>
-          <w:rFonts w:eastAsiaTheme="minorEastAsia"/>
-        </w:rPr>
-        <w:t>tate</w:t>
-      </w:r>
-      <w:proofErr w:type="spellEnd"/>
-      <w:r>
-        <w:rPr>
-          <w:rFonts w:eastAsiaTheme="minorEastAsia"/>
-        </w:rPr>
-        <w:t xml:space="preserve"> motivates the system to align with the external magnetic field. As such, the z-spin is at its maximum value, while the x-spin related values are all zero. As the system time-evolves it ‘rotates’ into the z-down state, causing </w:t>
+        <w:t xml:space="preserve"> state motivates the system to align with the external magnetic field. As such, the z-spin is at its maximum value, while the x-spin related values are all zero. As the system time-evolves it ‘rotates’ into the z-down state, causing </w:t>
       </w:r>
       <m:oMath>
         <m:sSub>
@@ -18125,21 +18011,7 @@
         <w:rPr>
           <w:rFonts w:eastAsiaTheme="minorEastAsia"/>
         </w:rPr>
-        <w:t xml:space="preserve"> to decrease. The sym</w:t>
-      </w:r>
-      <w:proofErr w:type="spellStart"/>
-      <w:r>
-        <w:rPr>
-          <w:rFonts w:eastAsiaTheme="minorEastAsia"/>
-        </w:rPr>
-        <w:t>metry</w:t>
-      </w:r>
-      <w:proofErr w:type="spellEnd"/>
-      <w:r>
-        <w:rPr>
-          <w:rFonts w:eastAsiaTheme="minorEastAsia"/>
-        </w:rPr>
-        <w:t xml:space="preserve"> of the system means that the x-up and x-down states are equally excited, meaning </w:t>
+        <w:t xml:space="preserve"> to decrease. The symmetry of the system means that the x-up and x-down states are equally excited, meaning </w:t>
       </w:r>
       <m:oMath>
         <m:sSub>

--- a/Docs/PHYS4070 Dynamics of Interacting Quantum Systems.docx
+++ b/Docs/PHYS4070 Dynamics of Interacting Quantum Systems.docx
@@ -948,7 +948,19 @@
         <w:rPr>
           <w:noProof/>
         </w:rPr>
-        <w:t xml:space="preserve"> that should compile the scripts and run them to generate results with the correct naming convention. Results are saved to the enclosed </w:t>
+        <w:t xml:space="preserve"> that should compile the scripts and generate results with the correct naming convention</w:t>
+      </w:r>
+      <w:r>
+        <w:rPr>
+          <w:noProof/>
+        </w:rPr>
+        <w:t>s</w:t>
+      </w:r>
+      <w:r>
+        <w:rPr>
+          <w:noProof/>
+        </w:rPr>
+        <w:t xml:space="preserve">. Results are saved to the enclosed </w:t>
       </w:r>
       <w:r>
         <w:rPr>
@@ -999,13 +1011,37 @@
         <w:rPr>
           <w:noProof/>
         </w:rPr>
-        <w:t xml:space="preserve"> file, with the user being prompted as to which set of results they want to generate the plots fo.. </w:t>
+        <w:t xml:space="preserve"> file, with the user being prompted as to which set of results they want to generate the plots fo</w:t>
       </w:r>
       <w:r>
         <w:rPr>
           <w:noProof/>
         </w:rPr>
-        <w:t xml:space="preserve">Further information on compiling and running the scripts is in the </w:t>
+        <w:t>r</w:t>
+      </w:r>
+      <w:r>
+        <w:rPr>
+          <w:noProof/>
+        </w:rPr>
+        <w:t xml:space="preserve">. </w:t>
+      </w:r>
+      <w:r>
+        <w:rPr>
+          <w:noProof/>
+        </w:rPr>
+        <w:t xml:space="preserve">Further information on compiling and running the scripts is </w:t>
+      </w:r>
+      <w:r>
+        <w:rPr>
+          <w:noProof/>
+        </w:rPr>
+        <w:t xml:space="preserve">available </w:t>
+      </w:r>
+      <w:r>
+        <w:rPr>
+          <w:noProof/>
+        </w:rPr>
+        <w:t xml:space="preserve">in the </w:t>
       </w:r>
       <w:r>
         <w:rPr>
@@ -1070,7 +1106,25 @@
         <w:t>Schrödinger</w:t>
       </w:r>
       <w:r>
-        <w:t xml:space="preserve"> equation becomes a simple wave-equation, with its complex components allowing for second order behaviour despite being first order in time:</w:t>
+        <w:t xml:space="preserve"> equation becomes a simple </w:t>
+      </w:r>
+      <w:r>
+        <w:t xml:space="preserve">linear </w:t>
+      </w:r>
+      <w:r>
+        <w:t xml:space="preserve">wave-equation, with </w:t>
+      </w:r>
+      <w:r>
+        <w:t xml:space="preserve">the </w:t>
+      </w:r>
+      <w:r>
+        <w:t xml:space="preserve">complex components allowing for second order behaviour despite </w:t>
+      </w:r>
+      <w:r>
+        <w:t xml:space="preserve">the equation </w:t>
+      </w:r>
+      <w:r>
+        <w:t>being first order in time:</w:t>
       </w:r>
     </w:p>
     <w:p>
@@ -1327,6 +1381,255 @@
       </w:pPr>
       <m:oMathPara>
         <m:oMath>
+          <m:d>
+            <m:dPr>
+              <m:begChr m:val="|"/>
+              <m:endChr m:val="⟩"/>
+              <m:ctrlPr>
+                <w:rPr>
+                  <w:rFonts w:ascii="Cambria Math" w:eastAsiaTheme="minorEastAsia" w:hAnsi="Cambria Math"/>
+                  <w:i/>
+                </w:rPr>
+              </m:ctrlPr>
+            </m:dPr>
+            <m:e>
+              <m:r>
+                <w:rPr>
+                  <w:rFonts w:ascii="Cambria Math" w:eastAsiaTheme="minorEastAsia" w:hAnsi="Cambria Math"/>
+                </w:rPr>
+                <m:t>ψ</m:t>
+              </m:r>
+              <m:d>
+                <m:dPr>
+                  <m:ctrlPr>
+                    <w:rPr>
+                      <w:rFonts w:ascii="Cambria Math" w:eastAsiaTheme="minorEastAsia" w:hAnsi="Cambria Math"/>
+                      <w:i/>
+                    </w:rPr>
+                  </m:ctrlPr>
+                </m:dPr>
+                <m:e>
+                  <m:r>
+                    <w:rPr>
+                      <w:rFonts w:ascii="Cambria Math" w:eastAsiaTheme="minorEastAsia" w:hAnsi="Cambria Math"/>
+                    </w:rPr>
+                    <m:t>t</m:t>
+                  </m:r>
+                </m:e>
+              </m:d>
+            </m:e>
+          </m:d>
+          <m:r>
+            <w:rPr>
+              <w:rFonts w:ascii="Cambria Math" w:eastAsiaTheme="minorEastAsia" w:hAnsi="Cambria Math"/>
+            </w:rPr>
+            <m:t>=</m:t>
+          </m:r>
+          <m:nary>
+            <m:naryPr>
+              <m:chr m:val="∑"/>
+              <m:supHide m:val="1"/>
+              <m:ctrlPr>
+                <w:rPr>
+                  <w:rFonts w:ascii="Cambria Math" w:eastAsiaTheme="minorEastAsia" w:hAnsi="Cambria Math"/>
+                  <w:i/>
+                </w:rPr>
+              </m:ctrlPr>
+            </m:naryPr>
+            <m:sub>
+              <m:r>
+                <w:rPr>
+                  <w:rFonts w:ascii="Cambria Math" w:eastAsiaTheme="minorEastAsia" w:hAnsi="Cambria Math"/>
+                </w:rPr>
+                <m:t>i</m:t>
+              </m:r>
+            </m:sub>
+            <m:sup/>
+            <m:e>
+              <m:d>
+                <m:dPr>
+                  <m:begChr m:val="⟨"/>
+                  <m:endChr m:val="|"/>
+                  <m:ctrlPr>
+                    <w:rPr>
+                      <w:rFonts w:ascii="Cambria Math" w:eastAsiaTheme="minorEastAsia" w:hAnsi="Cambria Math"/>
+                      <w:i/>
+                    </w:rPr>
+                  </m:ctrlPr>
+                </m:dPr>
+                <m:e>
+                  <m:sSub>
+                    <m:sSubPr>
+                      <m:ctrlPr>
+                        <w:rPr>
+                          <w:rFonts w:ascii="Cambria Math" w:eastAsiaTheme="minorEastAsia" w:hAnsi="Cambria Math"/>
+                          <w:i/>
+                        </w:rPr>
+                      </m:ctrlPr>
+                    </m:sSubPr>
+                    <m:e>
+                      <m:r>
+                        <w:rPr>
+                          <w:rFonts w:ascii="Cambria Math" w:eastAsiaTheme="minorEastAsia" w:hAnsi="Cambria Math"/>
+                        </w:rPr>
+                        <m:t>h</m:t>
+                      </m:r>
+                    </m:e>
+                    <m:sub>
+                      <m:r>
+                        <w:rPr>
+                          <w:rFonts w:ascii="Cambria Math" w:eastAsiaTheme="minorEastAsia" w:hAnsi="Cambria Math"/>
+                        </w:rPr>
+                        <m:t>i</m:t>
+                      </m:r>
+                    </m:sub>
+                  </m:sSub>
+                </m:e>
+              </m:d>
+              <m:d>
+                <m:dPr>
+                  <m:begChr m:val="|"/>
+                  <m:endChr m:val="⟩"/>
+                  <m:ctrlPr>
+                    <w:rPr>
+                      <w:rFonts w:ascii="Cambria Math" w:eastAsiaTheme="minorEastAsia" w:hAnsi="Cambria Math"/>
+                      <w:i/>
+                    </w:rPr>
+                  </m:ctrlPr>
+                </m:dPr>
+                <m:e>
+                  <m:r>
+                    <w:rPr>
+                      <w:rFonts w:ascii="Cambria Math" w:eastAsiaTheme="minorEastAsia" w:hAnsi="Cambria Math"/>
+                    </w:rPr>
+                    <m:t>ψ</m:t>
+                  </m:r>
+                  <m:d>
+                    <m:dPr>
+                      <m:ctrlPr>
+                        <w:rPr>
+                          <w:rFonts w:ascii="Cambria Math" w:eastAsiaTheme="minorEastAsia" w:hAnsi="Cambria Math"/>
+                          <w:i/>
+                        </w:rPr>
+                      </m:ctrlPr>
+                    </m:dPr>
+                    <m:e>
+                      <m:r>
+                        <w:rPr>
+                          <w:rFonts w:ascii="Cambria Math" w:eastAsiaTheme="minorEastAsia" w:hAnsi="Cambria Math"/>
+                        </w:rPr>
+                        <m:t>t=0</m:t>
+                      </m:r>
+                    </m:e>
+                  </m:d>
+                </m:e>
+              </m:d>
+              <m:sSup>
+                <m:sSupPr>
+                  <m:ctrlPr>
+                    <w:rPr>
+                      <w:rFonts w:ascii="Cambria Math" w:eastAsiaTheme="minorEastAsia" w:hAnsi="Cambria Math"/>
+                      <w:i/>
+                    </w:rPr>
+                  </m:ctrlPr>
+                </m:sSupPr>
+                <m:e>
+                  <m:r>
+                    <w:rPr>
+                      <w:rFonts w:ascii="Cambria Math" w:eastAsiaTheme="minorEastAsia" w:hAnsi="Cambria Math"/>
+                    </w:rPr>
+                    <m:t>e</m:t>
+                  </m:r>
+                </m:e>
+                <m:sup>
+                  <m:r>
+                    <w:rPr>
+                      <w:rFonts w:ascii="Cambria Math" w:eastAsiaTheme="minorEastAsia" w:hAnsi="Cambria Math"/>
+                    </w:rPr>
+                    <m:t>-i</m:t>
+                  </m:r>
+                  <m:sSub>
+                    <m:sSubPr>
+                      <m:ctrlPr>
+                        <w:rPr>
+                          <w:rFonts w:ascii="Cambria Math" w:eastAsiaTheme="minorEastAsia" w:hAnsi="Cambria Math"/>
+                          <w:i/>
+                        </w:rPr>
+                      </m:ctrlPr>
+                    </m:sSubPr>
+                    <m:e>
+                      <m:r>
+                        <w:rPr>
+                          <w:rFonts w:ascii="Cambria Math" w:eastAsiaTheme="minorEastAsia" w:hAnsi="Cambria Math"/>
+                        </w:rPr>
+                        <m:t>E</m:t>
+                      </m:r>
+                    </m:e>
+                    <m:sub>
+                      <m:r>
+                        <w:rPr>
+                          <w:rFonts w:ascii="Cambria Math" w:eastAsiaTheme="minorEastAsia" w:hAnsi="Cambria Math"/>
+                        </w:rPr>
+                        <m:t>i</m:t>
+                      </m:r>
+                    </m:sub>
+                  </m:sSub>
+                  <m:r>
+                    <w:rPr>
+                      <w:rFonts w:ascii="Cambria Math" w:eastAsiaTheme="minorEastAsia" w:hAnsi="Cambria Math"/>
+                    </w:rPr>
+                    <m:t>t</m:t>
+                  </m:r>
+                </m:sup>
+              </m:sSup>
+              <m:d>
+                <m:dPr>
+                  <m:begChr m:val="|"/>
+                  <m:endChr m:val="⟩"/>
+                  <m:ctrlPr>
+                    <w:rPr>
+                      <w:rFonts w:ascii="Cambria Math" w:eastAsiaTheme="minorEastAsia" w:hAnsi="Cambria Math"/>
+                      <w:i/>
+                    </w:rPr>
+                  </m:ctrlPr>
+                </m:dPr>
+                <m:e>
+                  <m:sSub>
+                    <m:sSubPr>
+                      <m:ctrlPr>
+                        <w:rPr>
+                          <w:rFonts w:ascii="Cambria Math" w:eastAsiaTheme="minorEastAsia" w:hAnsi="Cambria Math"/>
+                          <w:i/>
+                        </w:rPr>
+                      </m:ctrlPr>
+                    </m:sSubPr>
+                    <m:e>
+                      <m:r>
+                        <w:rPr>
+                          <w:rFonts w:ascii="Cambria Math" w:eastAsiaTheme="minorEastAsia" w:hAnsi="Cambria Math"/>
+                        </w:rPr>
+                        <m:t>h</m:t>
+                      </m:r>
+                    </m:e>
+                    <m:sub>
+                      <m:r>
+                        <w:rPr>
+                          <w:rFonts w:ascii="Cambria Math" w:eastAsiaTheme="minorEastAsia" w:hAnsi="Cambria Math"/>
+                        </w:rPr>
+                        <m:t>i</m:t>
+                      </m:r>
+                    </m:sub>
+                  </m:sSub>
+                </m:e>
+              </m:d>
+            </m:e>
+          </m:nary>
+          <m:r>
+            <w:rPr>
+              <w:rFonts w:ascii="Cambria Math" w:eastAsiaTheme="minorEastAsia" w:hAnsi="Cambria Math"/>
+            </w:rPr>
+            <m:t xml:space="preserve">,  </m:t>
+          </m:r>
           <m:sSub>
             <m:sSubPr>
               <m:ctrlPr>
@@ -1353,12 +1656,92 @@
               </m:r>
             </m:sub>
           </m:sSub>
+          <m:d>
+            <m:dPr>
+              <m:begChr m:val="|"/>
+              <m:endChr m:val="⟩"/>
+              <m:ctrlPr>
+                <w:rPr>
+                  <w:rFonts w:ascii="Cambria Math" w:hAnsi="Cambria Math"/>
+                  <w:i/>
+                </w:rPr>
+              </m:ctrlPr>
+            </m:dPr>
+            <m:e>
+              <m:sSub>
+                <m:sSubPr>
+                  <m:ctrlPr>
+                    <w:rPr>
+                      <w:rFonts w:ascii="Cambria Math" w:hAnsi="Cambria Math"/>
+                      <w:i/>
+                    </w:rPr>
+                  </m:ctrlPr>
+                </m:sSubPr>
+                <m:e>
+                  <m:r>
+                    <w:rPr>
+                      <w:rFonts w:ascii="Cambria Math" w:hAnsi="Cambria Math"/>
+                    </w:rPr>
+                    <m:t>h</m:t>
+                  </m:r>
+                </m:e>
+                <m:sub>
+                  <m:r>
+                    <w:rPr>
+                      <w:rFonts w:ascii="Cambria Math" w:hAnsi="Cambria Math"/>
+                    </w:rPr>
+                    <m:t>i</m:t>
+                  </m:r>
+                </m:sub>
+              </m:sSub>
+            </m:e>
+          </m:d>
           <m:r>
             <w:rPr>
               <w:rFonts w:ascii="Cambria Math" w:hAnsi="Cambria Math"/>
             </w:rPr>
-            <m:t>ψ=Hψ</m:t>
+            <m:t>=H</m:t>
           </m:r>
+          <m:d>
+            <m:dPr>
+              <m:begChr m:val="|"/>
+              <m:endChr m:val="⟩"/>
+              <m:ctrlPr>
+                <w:rPr>
+                  <w:rFonts w:ascii="Cambria Math" w:hAnsi="Cambria Math"/>
+                  <w:i/>
+                </w:rPr>
+              </m:ctrlPr>
+            </m:dPr>
+            <m:e>
+              <m:sSub>
+                <m:sSubPr>
+                  <m:ctrlPr>
+                    <w:rPr>
+                      <w:rFonts w:ascii="Cambria Math" w:hAnsi="Cambria Math"/>
+                      <w:i/>
+                    </w:rPr>
+                  </m:ctrlPr>
+                </m:sSubPr>
+                <m:e>
+                  <m:r>
+                    <w:rPr>
+                      <w:rFonts w:ascii="Cambria Math" w:hAnsi="Cambria Math"/>
+                    </w:rPr>
+                    <m:t>h</m:t>
+                  </m:r>
+                </m:e>
+                <m:sub>
+                  <m:r>
+                    <w:rPr>
+                      <w:rFonts w:ascii="Cambria Math" w:hAnsi="Cambria Math"/>
+                    </w:rPr>
+                    <m:t>i</m:t>
+                  </m:r>
+                </m:sub>
+              </m:sSub>
+            </m:e>
+          </m:d>
         </m:oMath>
       </m:oMathPara>
     </w:p>
@@ -1494,7 +1877,43 @@
         <w:rPr>
           <w:rFonts w:eastAsiaTheme="minorEastAsia"/>
         </w:rPr>
-        <w:t>pecifically consider this case as applied to the ‘particle in a box’ system, a free particle constrained by external potential:</w:t>
+        <w:t>pecifically consider this case as applied to the</w:t>
+      </w:r>
+      <w:r>
+        <w:rPr>
+          <w:rFonts w:eastAsiaTheme="minorEastAsia"/>
+        </w:rPr>
+        <w:t xml:space="preserve"> well-studied</w:t>
+      </w:r>
+      <w:r>
+        <w:rPr>
+          <w:rFonts w:eastAsiaTheme="minorEastAsia"/>
+        </w:rPr>
+        <w:t xml:space="preserve"> ‘particle in a box’ system, a free particle constrained </w:t>
+      </w:r>
+      <w:r>
+        <w:rPr>
+          <w:rFonts w:eastAsiaTheme="minorEastAsia"/>
+        </w:rPr>
+        <w:t xml:space="preserve">to a finite domain </w:t>
+      </w:r>
+      <w:r>
+        <w:rPr>
+          <w:rFonts w:eastAsiaTheme="minorEastAsia"/>
+        </w:rPr>
+        <w:t xml:space="preserve">by </w:t>
+      </w:r>
+      <w:r>
+        <w:rPr>
+          <w:rFonts w:eastAsiaTheme="minorEastAsia"/>
+        </w:rPr>
+        <w:t xml:space="preserve">‘walls’ of </w:t>
+      </w:r>
+      <w:r>
+        <w:rPr>
+          <w:rFonts w:eastAsiaTheme="minorEastAsia"/>
+        </w:rPr>
+        <w:t>external potential:</w:t>
       </w:r>
     </w:p>
     <w:p>
@@ -1700,7 +2119,13 @@
               <w:rPr>
                 <w:rFonts w:eastAsiaTheme="minorEastAsia"/>
               </w:rPr>
-              <w:t xml:space="preserve">Which forces the system to obey fixed boundary conditions </w:t>
+              <w:t xml:space="preserve">This </w:t>
+            </w:r>
+            <w:r>
+              <w:rPr>
+                <w:rFonts w:eastAsiaTheme="minorEastAsia"/>
+              </w:rPr>
+              <w:t xml:space="preserve">forces the system to obey fixed boundary conditions </w:t>
             </w:r>
             <m:oMath>
               <m:r>
@@ -2366,19 +2791,6 @@
     </w:p>
     <w:p>
       <w:pPr>
-        <w:rPr>
-          <w:rFonts w:asciiTheme="majorHAnsi" w:eastAsiaTheme="majorEastAsia" w:hAnsiTheme="majorHAnsi" w:cstheme="majorBidi"/>
-          <w:color w:val="2F5496" w:themeColor="accent1" w:themeShade="BF"/>
-          <w:sz w:val="26"/>
-          <w:szCs w:val="26"/>
-        </w:rPr>
-      </w:pPr>
-      <w:r>
-        <w:br w:type="page"/>
-      </w:r>
-    </w:p>
-    <w:p>
-      <w:pPr>
         <w:pStyle w:val="Heading2"/>
       </w:pPr>
       <w:bookmarkStart w:id="2" w:name="_Toc135663912"/>
@@ -3886,6 +4298,7 @@
         <w:tc>
           <w:tcPr>
             <w:tcW w:w="4508" w:type="dxa"/>
+            <w:vAlign w:val="center"/>
           </w:tcPr>
           <w:p>
             <w:pPr>
@@ -4932,14 +5345,23 @@
           <w:bCs/>
         </w:rPr>
       </w:pPr>
+    </w:p>
+    <w:p>
+      <w:pPr>
+        <w:jc w:val="center"/>
+        <w:rPr>
+          <w:b/>
+          <w:bCs/>
+        </w:rPr>
+      </w:pPr>
       <w:r>
         <w:rPr>
           <w:noProof/>
         </w:rPr>
         <w:drawing>
-          <wp:inline distT="0" distB="0" distL="0" distR="0" wp14:anchorId="78E4ACA4" wp14:editId="77C01133">
-            <wp:extent cx="5486411" cy="2743205"/>
-            <wp:effectExtent l="0" t="0" r="0" b="0"/>
+          <wp:inline distT="0" distB="0" distL="0" distR="0" wp14:anchorId="78E4ACA4" wp14:editId="0072CA07">
+            <wp:extent cx="4392000" cy="2196000"/>
+            <wp:effectExtent l="0" t="0" r="8890" b="0"/>
             <wp:docPr id="1939383598" name="Picture 12"/>
             <wp:cNvGraphicFramePr>
               <a:graphicFrameLocks xmlns:a="http://schemas.openxmlformats.org/drawingml/2006/main" noChangeAspect="1"/>
@@ -4966,7 +5388,7 @@
                   <pic:spPr>
                     <a:xfrm>
                       <a:off x="0" y="0"/>
-                      <a:ext cx="5486411" cy="2743205"/>
+                      <a:ext cx="4392000" cy="2196000"/>
                     </a:xfrm>
                     <a:prstGeom prst="rect">
                       <a:avLst/>
@@ -4999,12 +5421,32 @@
           <m:t>g=0</m:t>
         </m:r>
       </m:oMath>
+      <w:r>
+        <w:rPr>
+          <w:rFonts w:eastAsiaTheme="minorEastAsia"/>
+          <w:b/>
+        </w:rPr>
+        <w:t xml:space="preserve">. This is the lowest energy state of a non-interacting particle in a box. </w:t>
+      </w:r>
     </w:p>
     <w:p>
       <w:pPr>
+        <w:rPr>
+          <w:rFonts w:asciiTheme="majorHAnsi" w:eastAsiaTheme="majorEastAsia" w:hAnsiTheme="majorHAnsi" w:cstheme="majorBidi"/>
+          <w:color w:val="2F5496" w:themeColor="accent1" w:themeShade="BF"/>
+          <w:sz w:val="26"/>
+          <w:szCs w:val="26"/>
+        </w:rPr>
+      </w:pPr>
+      <w:bookmarkStart w:id="3" w:name="_Toc135663913"/>
+      <w:r>
+        <w:br w:type="page"/>
+      </w:r>
+    </w:p>
+    <w:p>
+      <w:pPr>
         <w:pStyle w:val="Heading2"/>
       </w:pPr>
-      <w:bookmarkStart w:id="3" w:name="_Toc135663913"/>
       <w:r>
         <w:lastRenderedPageBreak/>
         <w:t xml:space="preserve">1.2 – Effect of </w:t>
@@ -5018,8 +5460,19 @@
       <w:bookmarkEnd w:id="3"/>
     </w:p>
     <w:p>
-      <w:r>
-        <w:t xml:space="preserve">In this section, get test the effects of a repulsive </w:t>
+      <w:pPr>
+        <w:rPr>
+          <w:rFonts w:eastAsiaTheme="minorEastAsia"/>
+        </w:rPr>
+      </w:pPr>
+      <w:r>
+        <w:t xml:space="preserve">In this section, </w:t>
+      </w:r>
+      <w:r>
+        <w:t xml:space="preserve">we </w:t>
+      </w:r>
+      <w:r>
+        <w:t xml:space="preserve">test the effects of a repulsive </w:t>
       </w:r>
       <m:oMath>
         <m:r>
@@ -5053,7 +5506,28 @@
         <w:t xml:space="preserve"> </w:t>
       </w:r>
       <w:r>
-        <w:t xml:space="preserve">To first order, the self-interaction is the same as imposing an additional static potential that scales with </w:t>
+        <w:t xml:space="preserve">To first order, the </w:t>
+      </w:r>
+      <w:r>
+        <w:t xml:space="preserve">we can imagine the </w:t>
+      </w:r>
+      <w:r>
+        <w:t xml:space="preserve">self-interaction </w:t>
+      </w:r>
+      <w:r>
+        <w:t xml:space="preserve">as being </w:t>
+      </w:r>
+      <w:r>
+        <w:t xml:space="preserve">similar to </w:t>
+      </w:r>
+      <w:r>
+        <w:t xml:space="preserve">adding </w:t>
+      </w:r>
+      <w:r>
+        <w:t xml:space="preserve">static potential </w:t>
+      </w:r>
+      <w:r>
+        <w:t xml:space="preserve">‘bump’, </w:t>
       </w:r>
       <m:oMath>
         <m:sSub>
@@ -5078,7 +5552,7 @@
               <w:rPr>
                 <w:rFonts w:ascii="Cambria Math" w:hAnsi="Cambria Math"/>
               </w:rPr>
-              <m:t>int</m:t>
+              <m:t>bump</m:t>
             </m:r>
           </m:sub>
         </m:sSub>
@@ -5194,7 +5668,51 @@
         <w:rPr>
           <w:rFonts w:eastAsiaTheme="minorEastAsia"/>
         </w:rPr>
-        <w:t xml:space="preserve">, which causes a ‘mixing’ of the modes, causing the half-cos wave to mix into the </w:t>
+        <w:t xml:space="preserve">, </w:t>
+      </w:r>
+      <w:r>
+        <w:rPr>
+          <w:rFonts w:eastAsiaTheme="minorEastAsia"/>
+        </w:rPr>
+        <w:t>which drives the cos-wave away from the centre.</w:t>
+      </w:r>
+    </w:p>
+    <w:p>
+      <w:r>
+        <w:rPr>
+          <w:rFonts w:eastAsiaTheme="minorEastAsia"/>
+        </w:rPr>
+        <w:t xml:space="preserve">This perturbation </w:t>
+      </w:r>
+      <w:r>
+        <w:rPr>
+          <w:rFonts w:eastAsiaTheme="minorEastAsia"/>
+        </w:rPr>
+        <w:t xml:space="preserve">causes a ‘mixing’ of the modes, </w:t>
+      </w:r>
+      <w:r>
+        <w:rPr>
+          <w:rFonts w:eastAsiaTheme="minorEastAsia"/>
+        </w:rPr>
+        <w:t xml:space="preserve">with the n=1 </w:t>
+      </w:r>
+      <w:r>
+        <w:rPr>
+          <w:rFonts w:eastAsiaTheme="minorEastAsia"/>
+        </w:rPr>
+        <w:t xml:space="preserve">half-cos wave to </w:t>
+      </w:r>
+      <w:r>
+        <w:rPr>
+          <w:rFonts w:eastAsiaTheme="minorEastAsia"/>
+        </w:rPr>
+        <w:t xml:space="preserve">now bleeding </w:t>
+      </w:r>
+      <w:r>
+        <w:rPr>
+          <w:rFonts w:eastAsiaTheme="minorEastAsia"/>
+        </w:rPr>
+        <w:t xml:space="preserve">into the </w:t>
       </w:r>
       <m:oMath>
         <m:r>
@@ -5208,7 +5726,79 @@
         <w:rPr>
           <w:rFonts w:eastAsiaTheme="minorEastAsia"/>
         </w:rPr>
-        <w:t xml:space="preserve"> mode, shown below as a three-node ‘wobble’ on top of the initial wave state, evolving at a faster rate:</w:t>
+        <w:t xml:space="preserve"> mode, shown below as a three-node ‘wobble’ on top of the initial wave state</w:t>
+      </w:r>
+      <w:r>
+        <w:rPr>
+          <w:rFonts w:eastAsiaTheme="minorEastAsia"/>
+        </w:rPr>
+        <w:t>. This figure</w:t>
+      </w:r>
+      <w:r>
+        <w:rPr>
+          <w:rFonts w:eastAsiaTheme="minorEastAsia"/>
+        </w:rPr>
+        <w:t>, and others like it,</w:t>
+      </w:r>
+      <w:r>
+        <w:rPr>
+          <w:rFonts w:eastAsiaTheme="minorEastAsia"/>
+        </w:rPr>
+        <w:t xml:space="preserve"> show</w:t>
+      </w:r>
+      <w:r>
+        <w:rPr>
+          <w:rFonts w:eastAsiaTheme="minorEastAsia"/>
+        </w:rPr>
+        <w:t xml:space="preserve">s </w:t>
+      </w:r>
+      <w:r>
+        <w:rPr>
+          <w:rFonts w:eastAsiaTheme="minorEastAsia"/>
+        </w:rPr>
+        <w:t xml:space="preserve">an overlay of </w:t>
+      </w:r>
+      <w:r>
+        <w:rPr>
+          <w:rFonts w:eastAsiaTheme="minorEastAsia"/>
+        </w:rPr>
+        <w:t xml:space="preserve">the </w:t>
+      </w:r>
+      <w:r>
+        <w:rPr>
+          <w:rFonts w:eastAsiaTheme="minorEastAsia"/>
+        </w:rPr>
+        <w:t>wave</w:t>
+      </w:r>
+      <w:r>
+        <w:rPr>
+          <w:rFonts w:eastAsiaTheme="minorEastAsia"/>
+        </w:rPr>
+        <w:t xml:space="preserve"> norm at multiple times as a series of </w:t>
+      </w:r>
+      <w:r>
+        <w:rPr>
+          <w:rFonts w:eastAsiaTheme="minorEastAsia"/>
+        </w:rPr>
+        <w:t>‘shadow</w:t>
+      </w:r>
+      <w:r>
+        <w:rPr>
+          <w:rFonts w:eastAsiaTheme="minorEastAsia"/>
+        </w:rPr>
+        <w:t>s</w:t>
+      </w:r>
+      <w:r>
+        <w:rPr>
+          <w:rFonts w:eastAsiaTheme="minorEastAsia"/>
+        </w:rPr>
+        <w:t>’</w:t>
+      </w:r>
+      <w:r>
+        <w:rPr>
+          <w:rFonts w:eastAsiaTheme="minorEastAsia"/>
+        </w:rPr>
+        <w:t xml:space="preserve"> to give an impression of the time varying behaviour.</w:t>
       </w:r>
     </w:p>
     <w:p>
@@ -5224,9 +5814,9 @@
           <w:noProof/>
         </w:rPr>
         <w:drawing>
-          <wp:inline distT="0" distB="0" distL="0" distR="0" wp14:anchorId="76C2BD54" wp14:editId="00D14FF2">
-            <wp:extent cx="5486400" cy="2743200"/>
-            <wp:effectExtent l="0" t="0" r="0" b="0"/>
+          <wp:inline distT="0" distB="0" distL="0" distR="0" wp14:anchorId="76C2BD54" wp14:editId="47AA815C">
+            <wp:extent cx="4392000" cy="2196000"/>
+            <wp:effectExtent l="0" t="0" r="8890" b="0"/>
             <wp:docPr id="654609387" name="Picture 18"/>
             <wp:cNvGraphicFramePr>
               <a:graphicFrameLocks xmlns:a="http://schemas.openxmlformats.org/drawingml/2006/main" noChangeAspect="1"/>
@@ -5253,7 +5843,7 @@
                   <pic:spPr>
                     <a:xfrm>
                       <a:off x="0" y="0"/>
-                      <a:ext cx="5486400" cy="2743200"/>
+                      <a:ext cx="4392000" cy="2196000"/>
                     </a:xfrm>
                     <a:prstGeom prst="rect">
                       <a:avLst/>
@@ -5297,7 +5887,19 @@
     </w:p>
     <w:p>
       <w:r>
-        <w:t xml:space="preserve">Note that the symmetry of our initial state means that we can only excite similar odd numbered even modes. As we increase the interaction strength, this trend continues. Higher and higher order modes are excited, all symmetrical, causing the system to gradually decohere into mess of short wavelength, high frequency waves. </w:t>
+        <w:t xml:space="preserve">Note that the symmetry of our initial state means that we can only excite odd numbered </w:t>
+      </w:r>
+      <w:r>
+        <w:t xml:space="preserve">symmetrical </w:t>
+      </w:r>
+      <w:r>
+        <w:t>modes. As we increase the interaction strength, this trend continues</w:t>
+      </w:r>
+      <w:r>
+        <w:t>: h</w:t>
+      </w:r>
+      <w:r>
+        <w:t xml:space="preserve">igher and higher order modes are excited, all symmetrical, causing the system to gradually decohere into mess of short wavelength, high frequency waves. </w:t>
       </w:r>
     </w:p>
     <w:p>
@@ -5599,7 +6201,69 @@
         <w:rPr>
           <w:rFonts w:eastAsiaTheme="minorEastAsia"/>
         </w:rPr>
-        <w:t>, a new time-stable eigenstate becomes possible, with this eigenstate’s shape drawing inwards compared to the non-interacting case to form a compact wave-packet given by:</w:t>
+        <w:t>, a new time-stable eigenstate becomes possible</w:t>
+      </w:r>
+      <w:r>
+        <w:rPr>
+          <w:rFonts w:eastAsiaTheme="minorEastAsia"/>
+        </w:rPr>
+        <w:t xml:space="preserve">. The self-attractive causes </w:t>
+      </w:r>
+      <w:r>
+        <w:rPr>
+          <w:rFonts w:eastAsiaTheme="minorEastAsia"/>
+        </w:rPr>
+        <w:t xml:space="preserve">this </w:t>
+      </w:r>
+      <w:proofErr w:type="gramStart"/>
+      <w:r>
+        <w:rPr>
+          <w:rFonts w:eastAsiaTheme="minorEastAsia"/>
+        </w:rPr>
+        <w:t>eigenstate’s</w:t>
+      </w:r>
+      <w:proofErr w:type="gramEnd"/>
+      <w:r>
+        <w:rPr>
+          <w:rFonts w:eastAsiaTheme="minorEastAsia"/>
+        </w:rPr>
+        <w:t xml:space="preserve"> </w:t>
+      </w:r>
+      <w:r>
+        <w:rPr>
+          <w:rFonts w:eastAsiaTheme="minorEastAsia"/>
+        </w:rPr>
+        <w:t xml:space="preserve">to draw </w:t>
+      </w:r>
+      <w:r>
+        <w:rPr>
+          <w:rFonts w:eastAsiaTheme="minorEastAsia"/>
+        </w:rPr>
+        <w:t>inwards compared to the non-interacting case</w:t>
+      </w:r>
+      <w:r>
+        <w:rPr>
+          <w:rFonts w:eastAsiaTheme="minorEastAsia"/>
+        </w:rPr>
+        <w:t xml:space="preserve">, </w:t>
+      </w:r>
+      <w:r>
+        <w:rPr>
+          <w:rFonts w:eastAsiaTheme="minorEastAsia"/>
+        </w:rPr>
+        <w:t>for</w:t>
+      </w:r>
+      <w:r>
+        <w:rPr>
+          <w:rFonts w:eastAsiaTheme="minorEastAsia"/>
+        </w:rPr>
+        <w:t xml:space="preserve">ming </w:t>
+      </w:r>
+      <w:r>
+        <w:rPr>
+          <w:rFonts w:eastAsiaTheme="minorEastAsia"/>
+        </w:rPr>
+        <w:t>a compact wave-packet given by:</w:t>
       </w:r>
     </w:p>
     <w:p>
@@ -5793,7 +6457,81 @@
         <w:rPr>
           <w:rFonts w:eastAsiaTheme="minorEastAsia"/>
         </w:rPr>
-        <w:t xml:space="preserve"> Note that this solution inherently obeys the boundary condition, and so is a valid solution for any ‘flat’ potential.</w:t>
+        <w:t xml:space="preserve"> Note that this solution </w:t>
+      </w:r>
+      <w:r>
+        <w:rPr>
+          <w:rFonts w:eastAsiaTheme="minorEastAsia"/>
+        </w:rPr>
+        <w:t xml:space="preserve">goes to zero as </w:t>
+      </w:r>
+      <m:oMath>
+        <m:r>
+          <w:rPr>
+            <w:rFonts w:ascii="Cambria Math" w:eastAsiaTheme="minorEastAsia" w:hAnsi="Cambria Math"/>
+          </w:rPr>
+          <m:t>x→∞</m:t>
+        </m:r>
+      </m:oMath>
+      <w:r>
+        <w:rPr>
+          <w:rFonts w:eastAsiaTheme="minorEastAsia"/>
+        </w:rPr>
+        <w:t xml:space="preserve">, and as such </w:t>
+      </w:r>
+      <w:r>
+        <w:rPr>
+          <w:rFonts w:eastAsiaTheme="minorEastAsia"/>
+        </w:rPr>
+        <w:t xml:space="preserve">obeys </w:t>
+      </w:r>
+      <w:r>
+        <w:rPr>
+          <w:rFonts w:eastAsiaTheme="minorEastAsia"/>
+        </w:rPr>
+        <w:t xml:space="preserve">not only </w:t>
+      </w:r>
+      <w:r>
+        <w:rPr>
+          <w:rFonts w:eastAsiaTheme="minorEastAsia"/>
+        </w:rPr>
+        <w:t xml:space="preserve">the </w:t>
+      </w:r>
+      <w:r>
+        <w:rPr>
+          <w:rFonts w:eastAsiaTheme="minorEastAsia"/>
+        </w:rPr>
+        <w:t xml:space="preserve">box-like </w:t>
+      </w:r>
+      <w:r>
+        <w:rPr>
+          <w:rFonts w:eastAsiaTheme="minorEastAsia"/>
+        </w:rPr>
+        <w:t>boundary condition</w:t>
+      </w:r>
+      <w:r>
+        <w:rPr>
+          <w:rFonts w:eastAsiaTheme="minorEastAsia"/>
+        </w:rPr>
+        <w:t>s</w:t>
+      </w:r>
+      <w:r>
+        <w:rPr>
+          <w:rFonts w:eastAsiaTheme="minorEastAsia"/>
+        </w:rPr>
+        <w:t xml:space="preserve">, </w:t>
+      </w:r>
+      <w:r>
+        <w:rPr>
+          <w:rFonts w:eastAsiaTheme="minorEastAsia"/>
+        </w:rPr>
+        <w:t xml:space="preserve">but is also </w:t>
+      </w:r>
+      <w:r>
+        <w:rPr>
+          <w:rFonts w:eastAsiaTheme="minorEastAsia"/>
+        </w:rPr>
+        <w:t>so is a valid solution for any ‘flat’ potential.</w:t>
       </w:r>
       <w:r>
         <w:rPr>
@@ -6229,7 +6967,43 @@
     </w:p>
     <w:p>
       <w:r>
-        <w:t>Unlike the standing waves of the perturbed cos-wave, we can clearly see reflection occurring at the system boundaries, with the wave packed spiking in amplitudes as it reflects back on itself. This is physically akin to the wave a water-wave ‘splashes’ against the edges of its container.</w:t>
+        <w:t xml:space="preserve">Unlike the standing waves of the perturbed </w:t>
+      </w:r>
+      <w:r>
+        <w:t>half-</w:t>
+      </w:r>
+      <w:r>
+        <w:t>cos</w:t>
+      </w:r>
+      <w:r>
+        <w:t xml:space="preserve"> wave initial state</w:t>
+      </w:r>
+      <w:r>
+        <w:t>, we can clearly see reflection occurring at the system boundaries</w:t>
+      </w:r>
+      <w:r>
+        <w:t>. T</w:t>
+      </w:r>
+      <w:r>
+        <w:t xml:space="preserve">he wave packed </w:t>
+      </w:r>
+      <w:r>
+        <w:t xml:space="preserve">spikes </w:t>
+      </w:r>
+      <w:r>
+        <w:t>in amplitudes as it reflects back on itself</w:t>
+      </w:r>
+      <w:r>
+        <w:t xml:space="preserve">, something </w:t>
+      </w:r>
+      <w:r>
+        <w:t xml:space="preserve">physically akin to the </w:t>
+      </w:r>
+      <w:r>
+        <w:t>way</w:t>
+      </w:r>
+      <w:r>
+        <w:t xml:space="preserve"> a water-wave ‘splashes’ against the edges of its container.</w:t>
       </w:r>
     </w:p>
     <w:p>
@@ -6831,7 +7605,79 @@
         <w:rPr>
           <w:rFonts w:eastAsiaTheme="minorEastAsia"/>
         </w:rPr>
-        <w:t>, we have two identical particles headed directly for one another as an initial condition, and this, expectedly, causes the two wave packets to ‘spike’ as they collide. As the two packets / particles are indistinguishable, this can be interpreted equally as them passing through one another or reflecting backwards.</w:t>
+        <w:t xml:space="preserve">, we have two identical particles headed directly for one another as an initial condition, and this, expectedly, causes the two wave packets to ‘spike’ as they collide. As the two packets / particles are indistinguishable, this can be </w:t>
+      </w:r>
+      <w:r>
+        <w:rPr>
+          <w:rFonts w:eastAsiaTheme="minorEastAsia"/>
+        </w:rPr>
+        <w:t xml:space="preserve">equally </w:t>
+      </w:r>
+      <w:r>
+        <w:rPr>
+          <w:rFonts w:eastAsiaTheme="minorEastAsia"/>
+        </w:rPr>
+        <w:t xml:space="preserve">interpreted </w:t>
+      </w:r>
+      <w:r>
+        <w:rPr>
+          <w:rFonts w:eastAsiaTheme="minorEastAsia"/>
+        </w:rPr>
+        <w:t xml:space="preserve">either </w:t>
+      </w:r>
+      <w:r>
+        <w:rPr>
+          <w:rFonts w:eastAsiaTheme="minorEastAsia"/>
+        </w:rPr>
+        <w:t>as them passing through one another</w:t>
+      </w:r>
+      <w:r>
+        <w:rPr>
+          <w:rFonts w:eastAsiaTheme="minorEastAsia"/>
+        </w:rPr>
+        <w:t xml:space="preserve">, </w:t>
+      </w:r>
+      <w:r>
+        <w:rPr>
+          <w:rFonts w:eastAsiaTheme="minorEastAsia"/>
+        </w:rPr>
+        <w:t xml:space="preserve">or reflecting </w:t>
+      </w:r>
+      <w:r>
+        <w:rPr>
+          <w:rFonts w:eastAsiaTheme="minorEastAsia"/>
+        </w:rPr>
+        <w:t xml:space="preserve">back </w:t>
+      </w:r>
+      <w:r>
+        <w:rPr>
+          <w:rFonts w:eastAsiaTheme="minorEastAsia"/>
+        </w:rPr>
+        <w:t xml:space="preserve">on themselves </w:t>
+      </w:r>
+      <w:r>
+        <w:rPr>
+          <w:rFonts w:eastAsiaTheme="minorEastAsia"/>
+        </w:rPr>
+        <w:t xml:space="preserve">as they do at the </w:t>
+      </w:r>
+      <w:r>
+        <w:rPr>
+          <w:rFonts w:eastAsiaTheme="minorEastAsia"/>
+        </w:rPr>
+        <w:t>system</w:t>
+      </w:r>
+      <w:r>
+        <w:rPr>
+          <w:rFonts w:eastAsiaTheme="minorEastAsia"/>
+        </w:rPr>
+        <w:t xml:space="preserve">’s </w:t>
+      </w:r>
+      <w:r>
+        <w:rPr>
+          <w:rFonts w:eastAsiaTheme="minorEastAsia"/>
+        </w:rPr>
+        <w:t>walls.</w:t>
       </w:r>
     </w:p>
     <w:p>
@@ -6999,7 +7845,31 @@
           <w:rFonts w:eastAsiaTheme="minorEastAsia"/>
         </w:rPr>
         <w:lastRenderedPageBreak/>
-        <w:t xml:space="preserve">We can also see the attraction between the wave packets causing them to accelerate towards one another as they approach. In the previous plot, we show the packet location as estimated by the peak (highest point at </w:t>
+        <w:t xml:space="preserve">We can also see the attraction between the wave packets </w:t>
+      </w:r>
+      <w:r>
+        <w:rPr>
+          <w:rFonts w:eastAsiaTheme="minorEastAsia"/>
+        </w:rPr>
+        <w:t>causes</w:t>
+      </w:r>
+      <w:r>
+        <w:rPr>
+          <w:rFonts w:eastAsiaTheme="minorEastAsia"/>
+        </w:rPr>
+        <w:t xml:space="preserve"> them to accelerate towards one another as they </w:t>
+      </w:r>
+      <w:r>
+        <w:rPr>
+          <w:rFonts w:eastAsiaTheme="minorEastAsia"/>
+        </w:rPr>
+        <w:t>close in</w:t>
+      </w:r>
+      <w:r>
+        <w:rPr>
+          <w:rFonts w:eastAsiaTheme="minorEastAsia"/>
+        </w:rPr>
+        <w:t xml:space="preserve">. In the previous plot, we show the packet location as estimated by the peak (highest point at </w:t>
       </w:r>
       <m:oMath>
         <m:r>
@@ -7055,7 +7925,33 @@
         <w:rPr>
           <w:rFonts w:eastAsiaTheme="minorEastAsia"/>
         </w:rPr>
-        <w:t>). The peak position has a rough, stepped, appearance due to the finite spacing of the grid-points. The collapse to ‘zero’ separation in the peak separation represents a full merge of the two wave packets.</w:t>
+        <w:t xml:space="preserve">). The peak position has a rough, stepped, appearance due to the finite spacing of the grid-points. The collapse to ‘zero’ separation in the peak separation </w:t>
+      </w:r>
+      <w:r>
+        <w:rPr>
+          <w:rFonts w:eastAsiaTheme="minorEastAsia"/>
+        </w:rPr>
+        <w:t xml:space="preserve">at </w:t>
+      </w:r>
+      <m:oMath>
+        <m:r>
+          <w:rPr>
+            <w:rFonts w:ascii="Cambria Math" w:eastAsiaTheme="minorEastAsia" w:hAnsi="Cambria Math"/>
+          </w:rPr>
+          <m:t>t≈12</m:t>
+        </m:r>
+      </m:oMath>
+      <w:r>
+        <w:rPr>
+          <w:rFonts w:eastAsiaTheme="minorEastAsia"/>
+        </w:rPr>
+        <w:t xml:space="preserve"> </w:t>
+      </w:r>
+      <w:r>
+        <w:rPr>
+          <w:rFonts w:eastAsiaTheme="minorEastAsia"/>
+        </w:rPr>
+        <w:t>represents a full merge of the two wave packets.</w:t>
       </w:r>
     </w:p>
     <w:p>
@@ -7465,7 +8361,25 @@
         <w:rPr>
           <w:rFonts w:eastAsiaTheme="minorEastAsia"/>
         </w:rPr>
-        <w:t xml:space="preserve">. At a more </w:t>
+        <w:t xml:space="preserve">. </w:t>
+      </w:r>
+      <w:r>
+        <w:rPr>
+          <w:rFonts w:eastAsiaTheme="minorEastAsia"/>
+        </w:rPr>
+        <w:t>Through a</w:t>
+      </w:r>
+      <w:r>
+        <w:rPr>
+          <w:rFonts w:eastAsiaTheme="minorEastAsia"/>
+        </w:rPr>
+        <w:t xml:space="preserve"> </w:t>
+      </w:r>
+      <w:r>
+        <w:rPr>
+          <w:rFonts w:eastAsiaTheme="minorEastAsia"/>
+        </w:rPr>
+        <w:t xml:space="preserve">more </w:t>
       </w:r>
       <w:r>
         <w:rPr>
@@ -7473,11 +8387,19 @@
         </w:rPr>
         <w:t xml:space="preserve">mathematical </w:t>
       </w:r>
-      <w:r>
-        <w:rPr>
-          <w:rFonts w:eastAsiaTheme="minorEastAsia"/>
-        </w:rPr>
-        <w:t xml:space="preserve">level, we can see that </w:t>
+      <w:proofErr w:type="spellStart"/>
+      <w:r>
+        <w:rPr>
+          <w:rFonts w:eastAsiaTheme="minorEastAsia"/>
+        </w:rPr>
+        <w:t>lense</w:t>
+      </w:r>
+      <w:proofErr w:type="spellEnd"/>
+      <w:r>
+        <w:rPr>
+          <w:rFonts w:eastAsiaTheme="minorEastAsia"/>
+        </w:rPr>
+        <w:t xml:space="preserve">, we can see that </w:t>
       </w:r>
       <m:oMath>
         <m:r>
@@ -7505,7 +8427,31 @@
         <w:rPr>
           <w:rFonts w:eastAsiaTheme="minorEastAsia"/>
         </w:rPr>
-        <w:t xml:space="preserve"> causes it to be antisymmetric. Antisymmetry leads to the condition </w:t>
+        <w:t xml:space="preserve"> causes</w:t>
+      </w:r>
+      <w:r>
+        <w:rPr>
+          <w:rFonts w:eastAsiaTheme="minorEastAsia"/>
+        </w:rPr>
+        <w:t xml:space="preserve"> antisymmetry</w:t>
+      </w:r>
+      <w:r>
+        <w:rPr>
+          <w:rFonts w:eastAsiaTheme="minorEastAsia"/>
+        </w:rPr>
+        <w:t xml:space="preserve">. </w:t>
+      </w:r>
+      <w:r>
+        <w:rPr>
+          <w:rFonts w:eastAsiaTheme="minorEastAsia"/>
+        </w:rPr>
+        <w:t xml:space="preserve">Antisymmetric systems have the </w:t>
+      </w:r>
+      <w:r>
+        <w:rPr>
+          <w:rFonts w:eastAsiaTheme="minorEastAsia"/>
+        </w:rPr>
+        <w:t xml:space="preserve">condition </w:t>
       </w:r>
       <m:oMath>
         <m:r>
@@ -8403,63 +9349,6 @@
                       <w:lang w:val="en-GB" w:eastAsia="en-GB"/>
                     </w:rPr>
                   </w:pPr>
-                </w:p>
-              </w:tc>
-              <w:tc>
-                <w:tcPr>
-                  <w:tcW w:w="1211" w:type="dxa"/>
-                  <w:noWrap/>
-                </w:tcPr>
-                <w:p>
-                  <w:pPr>
-                    <w:jc w:val="right"/>
-                    <w:cnfStyle w:val="000000000000" w:firstRow="0" w:lastRow="0" w:firstColumn="0" w:lastColumn="0" w:oddVBand="0" w:evenVBand="0" w:oddHBand="0" w:evenHBand="0" w:firstRowFirstColumn="0" w:firstRowLastColumn="0" w:lastRowFirstColumn="0" w:lastRowLastColumn="0"/>
-                    <w:rPr>
-                      <w:rFonts w:ascii="Calibri" w:eastAsia="Times New Roman" w:hAnsi="Calibri" w:cs="Calibri"/>
-                      <w:color w:val="000000"/>
-                      <w:lang w:val="en-GB" w:eastAsia="en-GB"/>
-                    </w:rPr>
-                  </w:pPr>
-                </w:p>
-              </w:tc>
-              <w:tc>
-                <w:tcPr>
-                  <w:tcW w:w="1211" w:type="dxa"/>
-                  <w:noWrap/>
-                </w:tcPr>
-                <w:p>
-                  <w:pPr>
-                    <w:jc w:val="right"/>
-                    <w:cnfStyle w:val="000000000000" w:firstRow="0" w:lastRow="0" w:firstColumn="0" w:lastColumn="0" w:oddVBand="0" w:evenVBand="0" w:oddHBand="0" w:evenHBand="0" w:firstRowFirstColumn="0" w:firstRowLastColumn="0" w:lastRowFirstColumn="0" w:lastRowLastColumn="0"/>
-                    <w:rPr>
-                      <w:rFonts w:ascii="Calibri" w:eastAsia="Times New Roman" w:hAnsi="Calibri" w:cs="Calibri"/>
-                      <w:color w:val="000000"/>
-                      <w:lang w:val="en-GB" w:eastAsia="en-GB"/>
-                    </w:rPr>
-                  </w:pPr>
-                </w:p>
-              </w:tc>
-            </w:tr>
-            <w:tr>
-              <w:trPr>
-                <w:trHeight w:val="300"/>
-                <w:jc w:val="center"/>
-              </w:trPr>
-              <w:tc>
-                <w:tcPr>
-                  <w:cnfStyle w:val="001000000000" w:firstRow="0" w:lastRow="0" w:firstColumn="1" w:lastColumn="0" w:oddVBand="0" w:evenVBand="0" w:oddHBand="0" w:evenHBand="0" w:firstRowFirstColumn="0" w:firstRowLastColumn="0" w:lastRowFirstColumn="0" w:lastRowLastColumn="0"/>
-                  <w:tcW w:w="960" w:type="dxa"/>
-                  <w:noWrap/>
-                </w:tcPr>
-                <w:p>
-                  <w:pPr>
-                    <w:jc w:val="center"/>
-                    <w:rPr>
-                      <w:rFonts w:ascii="Calibri" w:eastAsia="Times New Roman" w:hAnsi="Calibri" w:cs="Calibri"/>
-                      <w:color w:val="000000"/>
-                      <w:lang w:val="en-GB" w:eastAsia="en-GB"/>
-                    </w:rPr>
-                  </w:pPr>
                   <w:r>
                     <w:rPr>
                       <w:rFonts w:ascii="Calibri" w:eastAsia="Times New Roman" w:hAnsi="Calibri" w:cs="Calibri"/>
@@ -8586,25 +9475,16 @@
       </w:tr>
     </w:tbl>
     <w:p>
-      <w:r>
-        <w:rPr>
-          <w:rFonts w:eastAsiaTheme="minorEastAsia"/>
-        </w:rPr>
-        <w:t xml:space="preserve">As we move between these states, we see a gradual transition from symmetry, which has a clear peak at the collision, </w:t>
-      </w:r>
-      <w:proofErr w:type="gramStart"/>
-      <w:r>
-        <w:rPr>
-          <w:rFonts w:eastAsiaTheme="minorEastAsia"/>
-        </w:rPr>
-        <w:t>to  the</w:t>
-      </w:r>
-      <w:proofErr w:type="gramEnd"/>
-      <w:r>
-        <w:rPr>
-          <w:rFonts w:eastAsiaTheme="minorEastAsia"/>
-        </w:rPr>
-        <w:t xml:space="preserve"> fully separate wave packets of antisymmetry. This effect is periodic, with </w:t>
+      <w:pPr>
+        <w:rPr>
+          <w:rFonts w:eastAsiaTheme="minorEastAsia"/>
+        </w:rPr>
+      </w:pPr>
+      <w:r>
+        <w:rPr>
+          <w:rFonts w:eastAsiaTheme="minorEastAsia"/>
+        </w:rPr>
+        <w:t xml:space="preserve">As we move between these states, we see a gradual transition from symmetry, which has a clear peak at the collision, to the fully separate wave packets of antisymmetry. This effect is periodic, with </w:t>
       </w:r>
       <w:r>
         <w:t xml:space="preserve">phases </w:t>
@@ -8662,6 +9542,174 @@
           <w:rFonts w:eastAsiaTheme="minorEastAsia"/>
         </w:rPr>
         <w:t>.</w:t>
+      </w:r>
+      <w:r>
+        <w:rPr>
+          <w:rFonts w:eastAsiaTheme="minorEastAsia"/>
+        </w:rPr>
+        <w:t xml:space="preserve"> </w:t>
+      </w:r>
+    </w:p>
+    <w:p>
+      <w:pPr>
+        <w:rPr>
+          <w:rFonts w:eastAsiaTheme="minorEastAsia"/>
+        </w:rPr>
+      </w:pPr>
+      <w:r>
+        <w:rPr>
+          <w:rFonts w:eastAsiaTheme="minorEastAsia"/>
+        </w:rPr>
+        <w:t xml:space="preserve">Note also that the phase shift has no effect on the maximum separation. In all cases, each ‘particle’ has the same kinetic energy, and the attraction between these particles means that they are physically bound to </w:t>
+      </w:r>
+      <w:r>
+        <w:rPr>
+          <w:rFonts w:eastAsiaTheme="minorEastAsia"/>
+        </w:rPr>
+        <w:t>each other</w:t>
+      </w:r>
+      <w:r>
+        <w:rPr>
+          <w:rFonts w:eastAsiaTheme="minorEastAsia"/>
+        </w:rPr>
+        <w:t xml:space="preserve">. </w:t>
+      </w:r>
+    </w:p>
+    <w:p>
+      <w:pPr>
+        <w:rPr>
+          <w:rFonts w:eastAsiaTheme="minorEastAsia"/>
+        </w:rPr>
+      </w:pPr>
+      <w:r>
+        <w:rPr>
+          <w:rFonts w:eastAsiaTheme="minorEastAsia"/>
+        </w:rPr>
+        <w:t>We can more clearly see the way that antisymmetry works like a ‘wall’ by increasing the kinetic energy of the particles</w:t>
+      </w:r>
+      <w:r>
+        <w:rPr>
+          <w:rFonts w:eastAsiaTheme="minorEastAsia"/>
+        </w:rPr>
+        <w:t>:</w:t>
+      </w:r>
+    </w:p>
+    <w:p>
+      <w:r>
+        <w:rPr>
+          <w:noProof/>
+        </w:rPr>
+        <w:drawing>
+          <wp:inline distT="0" distB="0" distL="0" distR="0" wp14:anchorId="58CDED1F" wp14:editId="212CA9BF">
+            <wp:extent cx="5486411" cy="2743205"/>
+            <wp:effectExtent l="0" t="0" r="0" b="0"/>
+            <wp:docPr id="1241593134" name="Picture 1"/>
+            <wp:cNvGraphicFramePr>
+              <a:graphicFrameLocks xmlns:a="http://schemas.openxmlformats.org/drawingml/2006/main" noChangeAspect="1"/>
+            </wp:cNvGraphicFramePr>
+            <a:graphic xmlns:a="http://schemas.openxmlformats.org/drawingml/2006/main">
+              <a:graphicData uri="http://schemas.openxmlformats.org/drawingml/2006/picture">
+                <pic:pic xmlns:pic="http://schemas.openxmlformats.org/drawingml/2006/picture">
+                  <pic:nvPicPr>
+                    <pic:cNvPr id="1241593134" name="Picture 1241593134"/>
+                    <pic:cNvPicPr/>
+                  </pic:nvPicPr>
+                  <pic:blipFill>
+                    <a:blip r:embed="rId26">
+                      <a:extLst>
+                        <a:ext uri="{28A0092B-C50C-407E-A947-70E740481C1C}">
+                          <a14:useLocalDpi xmlns:a14="http://schemas.microsoft.com/office/drawing/2010/main" val="0"/>
+                        </a:ext>
+                      </a:extLst>
+                    </a:blip>
+                    <a:stretch>
+                      <a:fillRect/>
+                    </a:stretch>
+                  </pic:blipFill>
+                  <pic:spPr>
+                    <a:xfrm>
+                      <a:off x="0" y="0"/>
+                      <a:ext cx="5486411" cy="2743205"/>
+                    </a:xfrm>
+                    <a:prstGeom prst="rect">
+                      <a:avLst/>
+                    </a:prstGeom>
+                  </pic:spPr>
+                </pic:pic>
+              </a:graphicData>
+            </a:graphic>
+          </wp:inline>
+        </w:drawing>
+      </w:r>
+    </w:p>
+    <w:p>
+      <w:pPr>
+        <w:jc w:val="center"/>
+      </w:pPr>
+      <w:r>
+        <w:rPr>
+          <w:rFonts w:eastAsiaTheme="minorEastAsia"/>
+          <w:b/>
+          <w:bCs/>
+        </w:rPr>
+        <w:t xml:space="preserve">Time evolution of the two wave-packet system for </w:t>
+      </w:r>
+      <m:oMath>
+        <m:r>
+          <m:rPr>
+            <m:sty m:val="bi"/>
+          </m:rPr>
+          <w:rPr>
+            <w:rFonts w:ascii="Cambria Math" w:eastAsiaTheme="minorEastAsia" w:hAnsi="Cambria Math"/>
+          </w:rPr>
+          <m:t>θ=π</m:t>
+        </m:r>
+      </m:oMath>
+      <w:r>
+        <w:rPr>
+          <w:rFonts w:eastAsiaTheme="minorEastAsia"/>
+          <w:b/>
+          <w:bCs/>
+        </w:rPr>
+        <w:t xml:space="preserve"> and </w:t>
+      </w:r>
+      <m:oMath>
+        <m:r>
+          <m:rPr>
+            <m:sty m:val="bi"/>
+          </m:rPr>
+          <w:rPr>
+            <w:rFonts w:ascii="Cambria Math" w:eastAsiaTheme="minorEastAsia" w:hAnsi="Cambria Math"/>
+          </w:rPr>
+          <m:t>u=1.0</m:t>
+        </m:r>
+      </m:oMath>
+      <w:r>
+        <w:rPr>
+          <w:rFonts w:eastAsiaTheme="minorEastAsia"/>
+          <w:b/>
+          <w:bCs/>
+        </w:rPr>
+        <w:t xml:space="preserve">, showing the wave antisymmetry imposes a node at </w:t>
+      </w:r>
+      <m:oMath>
+        <m:r>
+          <m:rPr>
+            <m:sty m:val="bi"/>
+          </m:rPr>
+          <w:rPr>
+            <w:rFonts w:ascii="Cambria Math" w:eastAsiaTheme="minorEastAsia" w:hAnsi="Cambria Math"/>
+          </w:rPr>
+          <m:t>x=0</m:t>
+        </m:r>
+      </m:oMath>
+      <w:r>
+        <w:rPr>
+          <w:rFonts w:eastAsiaTheme="minorEastAsia"/>
+          <w:b/>
+          <w:bCs/>
+        </w:rPr>
+        <w:t xml:space="preserve"> that physically separates the two wave-packets.</w:t>
       </w:r>
     </w:p>
     <w:p>
@@ -8783,7 +9831,7 @@
                     <pic:cNvPicPr/>
                   </pic:nvPicPr>
                   <pic:blipFill>
-                    <a:blip r:embed="rId26"/>
+                    <a:blip r:embed="rId27"/>
                     <a:stretch>
                       <a:fillRect/>
                     </a:stretch>
@@ -10529,7 +11577,19 @@
         <w:rPr>
           <w:rFonts w:eastAsiaTheme="minorEastAsia"/>
         </w:rPr>
-        <w:t xml:space="preserve">At </w:t>
+        <w:t>T</w:t>
+      </w:r>
+      <w:r>
+        <w:rPr>
+          <w:rFonts w:eastAsiaTheme="minorEastAsia"/>
+        </w:rPr>
+        <w:t>his collapses to the non-interacting case</w:t>
+      </w:r>
+      <w:r>
+        <w:rPr>
+          <w:rFonts w:eastAsiaTheme="minorEastAsia"/>
+        </w:rPr>
+        <w:t xml:space="preserve"> at </w:t>
       </w:r>
       <m:oMath>
         <m:r>
@@ -10543,21 +11603,19 @@
         <w:rPr>
           <w:rFonts w:eastAsiaTheme="minorEastAsia"/>
         </w:rPr>
-        <w:t xml:space="preserve"> </w:t>
-      </w:r>
-      <w:proofErr w:type="gramStart"/>
-      <w:r>
-        <w:rPr>
-          <w:rFonts w:eastAsiaTheme="minorEastAsia"/>
-        </w:rPr>
-        <w:t>this collapses</w:t>
-      </w:r>
-      <w:proofErr w:type="gramEnd"/>
-      <w:r>
-        <w:rPr>
-          <w:rFonts w:eastAsiaTheme="minorEastAsia"/>
-        </w:rPr>
-        <w:t xml:space="preserve"> to the non-interacting case, and in the limit of dominant interaction </w:t>
+        <w:t xml:space="preserve">, </w:t>
+      </w:r>
+      <w:r>
+        <w:rPr>
+          <w:rFonts w:eastAsiaTheme="minorEastAsia"/>
+        </w:rPr>
+        <w:t xml:space="preserve">while </w:t>
+      </w:r>
+      <w:r>
+        <w:rPr>
+          <w:rFonts w:eastAsiaTheme="minorEastAsia"/>
+        </w:rPr>
+        <w:t xml:space="preserve">the limit </w:t>
       </w:r>
       <m:oMath>
         <m:r>
@@ -10571,7 +11629,13 @@
         <w:rPr>
           <w:rFonts w:eastAsiaTheme="minorEastAsia"/>
         </w:rPr>
-        <w:t xml:space="preserve"> collapses to particles being ‘half’ aligned with their neighbours on average:</w:t>
+        <w:t xml:space="preserve">, where particle-particle interaction dominates the energy, the system converges to the case of </w:t>
+      </w:r>
+      <w:r>
+        <w:rPr>
+          <w:rFonts w:eastAsiaTheme="minorEastAsia"/>
+        </w:rPr>
+        <w:t>particles being ‘half’ aligned with their neighbours on average:</w:t>
       </w:r>
     </w:p>
     <w:p>
@@ -10812,9 +11876,9 @@
                 <w:noProof/>
               </w:rPr>
               <w:drawing>
-                <wp:inline distT="0" distB="0" distL="0" distR="0" wp14:anchorId="5A4C6DE0" wp14:editId="6CC634FA">
+                <wp:inline distT="0" distB="0" distL="0" distR="0" wp14:anchorId="5A4C6DE0" wp14:editId="3FF1AAA1">
                   <wp:extent cx="5076000" cy="1782000"/>
-                  <wp:effectExtent l="0" t="0" r="0" b="8890"/>
+                  <wp:effectExtent l="19050" t="19050" r="10795" b="27940"/>
                   <wp:docPr id="1559451612" name="Picture 1"/>
                   <wp:cNvGraphicFramePr>
                     <a:graphicFrameLocks xmlns:a="http://schemas.openxmlformats.org/drawingml/2006/main" noChangeAspect="1"/>
@@ -10827,7 +11891,7 @@
                           <pic:cNvPicPr/>
                         </pic:nvPicPr>
                         <pic:blipFill>
-                          <a:blip r:embed="rId27"/>
+                          <a:blip r:embed="rId28"/>
                           <a:stretch>
                             <a:fillRect/>
                           </a:stretch>
@@ -10840,6 +11904,11 @@
                           <a:prstGeom prst="rect">
                             <a:avLst/>
                           </a:prstGeom>
+                          <a:ln w="19050">
+                            <a:solidFill>
+                              <a:schemeClr val="tx1"/>
+                            </a:solidFill>
+                          </a:ln>
                         </pic:spPr>
                       </pic:pic>
                     </a:graphicData>
@@ -11011,20 +12080,13 @@
         </w:rPr>
       </w:pPr>
     </w:p>
+    <w:p/>
     <w:p>
       <w:pPr>
-        <w:jc w:val="center"/>
-        <w:rPr>
-          <w:rFonts w:eastAsiaTheme="minorEastAsia"/>
-        </w:rPr>
-      </w:pPr>
-    </w:p>
-    <w:p>
-      <w:r>
-        <w:br w:type="page"/>
-      </w:r>
-    </w:p>
-    <w:p>
+        <w:rPr>
+          <w:rFonts w:eastAsiaTheme="minorEastAsia"/>
+        </w:rPr>
+      </w:pPr>
       <w:r>
         <w:lastRenderedPageBreak/>
         <w:t xml:space="preserve">An important feature of this energy function is that, while the energy itself is smooth and continuous, its higher order derivatives are not. Specifically, the second derivative becomes non-analytic at </w:t>
@@ -11068,6 +12130,7 @@
         <w:t>.</w:t>
       </w:r>
     </w:p>
+    <w:p/>
     <w:tbl>
       <w:tblPr>
         <w:tblStyle w:val="TableGrid"/>
@@ -11084,7 +12147,7 @@
         <w:tblLook w:val="04A0" w:firstRow="1" w:lastRow="0" w:firstColumn="1" w:lastColumn="0" w:noHBand="0" w:noVBand="1"/>
       </w:tblPr>
       <w:tblGrid>
-        <w:gridCol w:w="8209"/>
+        <w:gridCol w:w="8256"/>
       </w:tblGrid>
       <w:tr>
         <w:trPr>
@@ -11107,9 +12170,9 @@
                 <w:noProof/>
               </w:rPr>
               <w:drawing>
-                <wp:inline distT="0" distB="0" distL="0" distR="0" wp14:anchorId="168953EE" wp14:editId="2AD5F289">
+                <wp:inline distT="0" distB="0" distL="0" distR="0" wp14:anchorId="168953EE" wp14:editId="3718B91C">
                   <wp:extent cx="5076000" cy="1782000"/>
-                  <wp:effectExtent l="0" t="0" r="0" b="8890"/>
+                  <wp:effectExtent l="19050" t="19050" r="10795" b="27940"/>
                   <wp:docPr id="2091414280" name="Picture 1"/>
                   <wp:cNvGraphicFramePr>
                     <a:graphicFrameLocks xmlns:a="http://schemas.openxmlformats.org/drawingml/2006/main" noChangeAspect="1"/>
@@ -11122,7 +12185,7 @@
                           <pic:cNvPicPr/>
                         </pic:nvPicPr>
                         <pic:blipFill>
-                          <a:blip r:embed="rId28"/>
+                          <a:blip r:embed="rId29"/>
                           <a:stretch>
                             <a:fillRect/>
                           </a:stretch>
@@ -11135,6 +12198,11 @@
                           <a:prstGeom prst="rect">
                             <a:avLst/>
                           </a:prstGeom>
+                          <a:ln w="19050">
+                            <a:solidFill>
+                              <a:schemeClr val="tx1"/>
+                            </a:solidFill>
+                          </a:ln>
                         </pic:spPr>
                       </pic:pic>
                     </a:graphicData>
@@ -11377,6 +12445,26 @@
           </w:p>
         </w:tc>
       </w:tr>
+      <w:tr>
+        <w:trPr>
+          <w:jc w:val="center"/>
+        </w:trPr>
+        <w:tc>
+          <w:tcPr>
+            <w:tcW w:w="7230" w:type="dxa"/>
+          </w:tcPr>
+          <w:p>
+            <w:pPr>
+              <w:jc w:val="center"/>
+              <w:rPr>
+                <w:rFonts w:eastAsiaTheme="minorEastAsia"/>
+                <w:b/>
+                <w:bCs/>
+              </w:rPr>
+            </w:pPr>
+          </w:p>
+        </w:tc>
+      </w:tr>
     </w:tbl>
     <w:p>
       <w:r>
@@ -11414,7 +12502,13 @@
       <w:bookmarkStart w:id="8" w:name="_Toc135663917"/>
       <w:r>
         <w:lastRenderedPageBreak/>
-        <w:t xml:space="preserve">2.1 – Numerical Modelling of the Transverse </w:t>
+        <w:t xml:space="preserve">2.1 – Numerical Modelling </w:t>
+      </w:r>
+      <w:r>
+        <w:t xml:space="preserve">&amp; Costs </w:t>
+      </w:r>
+      <w:r>
+        <w:t xml:space="preserve">of the Transverse </w:t>
       </w:r>
       <w:proofErr w:type="spellStart"/>
       <w:r>
@@ -12791,7 +13885,13 @@
     </w:p>
     <w:p>
       <w:r>
-        <w:t xml:space="preserve">Note that there are two ways to construct the spin-spin interaction terms in the summation. In a single approach, we calculate each </w:t>
+        <w:t xml:space="preserve">Note that there are two ways to construct the spin-spin interaction terms in the summation. In a </w:t>
+      </w:r>
+      <w:r>
+        <w:t xml:space="preserve">simple </w:t>
+      </w:r>
+      <w:r>
+        <w:t xml:space="preserve">approach, we calculate each </w:t>
       </w:r>
       <m:oMath>
         <m:sSubSup>
@@ -13546,7 +14646,13 @@
     </w:p>
     <w:p>
       <w:r>
-        <w:t xml:space="preserve">The Hamiltonian is constructed using Kronecker products in the previous section, though there </w:t>
+        <w:t xml:space="preserve">The Hamiltonian is constructed using Kronecker products </w:t>
+      </w:r>
+      <w:r>
+        <w:t xml:space="preserve">as </w:t>
+      </w:r>
+      <w:r>
+        <w:t xml:space="preserve">in the previous section, though there </w:t>
       </w:r>
       <w:proofErr w:type="gramStart"/>
       <w:r>
@@ -13721,11 +14827,36 @@
     </w:p>
     <w:p>
       <w:r>
-        <w:rPr>
-          <w:rFonts w:eastAsiaTheme="minorEastAsia"/>
-        </w:rPr>
         <w:lastRenderedPageBreak/>
-        <w:t>Doing so, we find the behaviour as shown below:</w:t>
+        <w:t xml:space="preserve">Tracking the runtime for systems with </w:t>
+      </w:r>
+      <m:oMath>
+        <m:r>
+          <w:rPr>
+            <w:rFonts w:ascii="Cambria Math" w:hAnsi="Cambria Math"/>
+          </w:rPr>
+          <m:t>N=2,3,4,5,6,7</m:t>
+        </m:r>
+      </m:oMath>
+      <w:r>
+        <w:rPr>
+          <w:rFonts w:eastAsiaTheme="minorEastAsia"/>
+        </w:rPr>
+        <w:t xml:space="preserve"> and </w:t>
+      </w:r>
+      <m:oMath>
+        <m:r>
+          <w:rPr>
+            <w:rFonts w:ascii="Cambria Math" w:eastAsiaTheme="minorEastAsia" w:hAnsi="Cambria Math"/>
+          </w:rPr>
+          <m:t>8</m:t>
+        </m:r>
+      </m:oMath>
+      <w:r>
+        <w:rPr>
+          <w:rFonts w:eastAsiaTheme="minorEastAsia"/>
+        </w:rPr>
+        <w:t xml:space="preserve"> atoms, we recover the following:</w:t>
       </w:r>
     </w:p>
     <w:p>
@@ -13746,56 +14877,6 @@
                 <pic:pic xmlns:pic="http://schemas.openxmlformats.org/drawingml/2006/picture">
                   <pic:nvPicPr>
                     <pic:cNvPr id="130099856" name=""/>
-                    <pic:cNvPicPr/>
-                  </pic:nvPicPr>
-                  <pic:blipFill>
-                    <a:blip r:embed="rId29"/>
-                    <a:stretch>
-                      <a:fillRect/>
-                    </a:stretch>
-                  </pic:blipFill>
-                  <pic:spPr>
-                    <a:xfrm>
-                      <a:off x="0" y="0"/>
-                      <a:ext cx="5731510" cy="1745615"/>
-                    </a:xfrm>
-                    <a:prstGeom prst="rect">
-                      <a:avLst/>
-                    </a:prstGeom>
-                  </pic:spPr>
-                </pic:pic>
-              </a:graphicData>
-            </a:graphic>
-          </wp:inline>
-        </w:drawing>
-      </w:r>
-    </w:p>
-    <w:p>
-      <w:pPr>
-        <w:jc w:val="center"/>
-        <w:rPr>
-          <w:rFonts w:eastAsiaTheme="minorEastAsia"/>
-          <w:b/>
-          <w:bCs/>
-        </w:rPr>
-      </w:pPr>
-      <w:r>
-        <w:rPr>
-          <w:noProof/>
-        </w:rPr>
-        <w:drawing>
-          <wp:inline distT="0" distB="0" distL="0" distR="0" wp14:anchorId="61FF7093" wp14:editId="1819BAA0">
-            <wp:extent cx="5731510" cy="1745615"/>
-            <wp:effectExtent l="0" t="0" r="2540" b="6985"/>
-            <wp:docPr id="1573839573" name="Picture 1"/>
-            <wp:cNvGraphicFramePr>
-              <a:graphicFrameLocks xmlns:a="http://schemas.openxmlformats.org/drawingml/2006/main" noChangeAspect="1"/>
-            </wp:cNvGraphicFramePr>
-            <a:graphic xmlns:a="http://schemas.openxmlformats.org/drawingml/2006/main">
-              <a:graphicData uri="http://schemas.openxmlformats.org/drawingml/2006/picture">
-                <pic:pic xmlns:pic="http://schemas.openxmlformats.org/drawingml/2006/picture">
-                  <pic:nvPicPr>
-                    <pic:cNvPr id="1573839573" name=""/>
                     <pic:cNvPicPr/>
                   </pic:nvPicPr>
                   <pic:blipFill>
@@ -13819,6 +14900,56 @@
           </wp:inline>
         </w:drawing>
       </w:r>
+    </w:p>
+    <w:p>
+      <w:pPr>
+        <w:jc w:val="center"/>
+        <w:rPr>
+          <w:rFonts w:eastAsiaTheme="minorEastAsia"/>
+          <w:b/>
+          <w:bCs/>
+        </w:rPr>
+      </w:pPr>
+      <w:r>
+        <w:rPr>
+          <w:noProof/>
+        </w:rPr>
+        <w:drawing>
+          <wp:inline distT="0" distB="0" distL="0" distR="0" wp14:anchorId="61FF7093" wp14:editId="1819BAA0">
+            <wp:extent cx="5731510" cy="1745615"/>
+            <wp:effectExtent l="0" t="0" r="2540" b="6985"/>
+            <wp:docPr id="1573839573" name="Picture 1"/>
+            <wp:cNvGraphicFramePr>
+              <a:graphicFrameLocks xmlns:a="http://schemas.openxmlformats.org/drawingml/2006/main" noChangeAspect="1"/>
+            </wp:cNvGraphicFramePr>
+            <a:graphic xmlns:a="http://schemas.openxmlformats.org/drawingml/2006/main">
+              <a:graphicData uri="http://schemas.openxmlformats.org/drawingml/2006/picture">
+                <pic:pic xmlns:pic="http://schemas.openxmlformats.org/drawingml/2006/picture">
+                  <pic:nvPicPr>
+                    <pic:cNvPr id="1573839573" name=""/>
+                    <pic:cNvPicPr/>
+                  </pic:nvPicPr>
+                  <pic:blipFill>
+                    <a:blip r:embed="rId31"/>
+                    <a:stretch>
+                      <a:fillRect/>
+                    </a:stretch>
+                  </pic:blipFill>
+                  <pic:spPr>
+                    <a:xfrm>
+                      <a:off x="0" y="0"/>
+                      <a:ext cx="5731510" cy="1745615"/>
+                    </a:xfrm>
+                    <a:prstGeom prst="rect">
+                      <a:avLst/>
+                    </a:prstGeom>
+                  </pic:spPr>
+                </pic:pic>
+              </a:graphicData>
+            </a:graphic>
+          </wp:inline>
+        </w:drawing>
+      </w:r>
       <w:r>
         <w:br/>
       </w:r>
@@ -13938,7 +15069,13 @@
         <w:rPr>
           <w:rFonts w:eastAsiaTheme="minorEastAsia"/>
         </w:rPr>
-        <w:t xml:space="preserve"> becomes large this effect vanishes. </w:t>
+        <w:t xml:space="preserve"> becomes large this effect </w:t>
+      </w:r>
+      <w:r>
+        <w:rPr>
+          <w:rFonts w:eastAsiaTheme="minorEastAsia"/>
+        </w:rPr>
+        <w:t>becomes small.</w:t>
       </w:r>
     </w:p>
     <w:p>
@@ -14566,7 +15703,7 @@
                     <pic:cNvPicPr/>
                   </pic:nvPicPr>
                   <pic:blipFill>
-                    <a:blip r:embed="rId31">
+                    <a:blip r:embed="rId32">
                       <a:extLst>
                         <a:ext uri="{28A0092B-C50C-407E-A947-70E740481C1C}">
                           <a14:useLocalDpi xmlns:a14="http://schemas.microsoft.com/office/drawing/2010/main" val="0"/>
@@ -15628,7 +16765,7 @@
                     <pic:cNvPicPr/>
                   </pic:nvPicPr>
                   <pic:blipFill>
-                    <a:blip r:embed="rId32">
+                    <a:blip r:embed="rId33">
                       <a:extLst>
                         <a:ext uri="{28A0092B-C50C-407E-A947-70E740481C1C}">
                           <a14:useLocalDpi xmlns:a14="http://schemas.microsoft.com/office/drawing/2010/main" val="0"/>
@@ -15779,7 +16916,24 @@
         </w:rPr>
       </w:pPr>
       <w:r>
-        <w:t xml:space="preserve">We can model an instantaneous change in the interaction strength by taking this as an initial condition and seeing how to evolves under a non-zero interaction strength, </w:t>
+        <w:t xml:space="preserve">We can model an instantaneous change in the interaction strength by taking this </w:t>
+      </w:r>
+      <m:oMath>
+        <m:r>
+          <w:rPr>
+            <w:rFonts w:ascii="Cambria Math" w:hAnsi="Cambria Math"/>
+          </w:rPr>
+          <m:t>g=0</m:t>
+        </m:r>
+      </m:oMath>
+      <w:r>
+        <w:rPr>
+          <w:rFonts w:eastAsiaTheme="minorEastAsia"/>
+        </w:rPr>
+        <w:t xml:space="preserve"> ground state </w:t>
+      </w:r>
+      <w:r>
+        <w:t xml:space="preserve">as an initial condition and seeing how to evolves under a non-zero interaction strength, </w:t>
       </w:r>
       <w:proofErr w:type="gramStart"/>
       <w:r>
@@ -16625,7 +17779,7 @@
                     <pic:cNvPicPr/>
                   </pic:nvPicPr>
                   <pic:blipFill>
-                    <a:blip r:embed="rId33">
+                    <a:blip r:embed="rId34">
                       <a:extLst>
                         <a:ext uri="{28A0092B-C50C-407E-A947-70E740481C1C}">
                           <a14:useLocalDpi xmlns:a14="http://schemas.microsoft.com/office/drawing/2010/main" val="0"/>
@@ -16715,7 +17869,7 @@
                     <pic:cNvPicPr/>
                   </pic:nvPicPr>
                   <pic:blipFill>
-                    <a:blip r:embed="rId34">
+                    <a:blip r:embed="rId35">
                       <a:extLst>
                         <a:ext uri="{28A0092B-C50C-407E-A947-70E740481C1C}">
                           <a14:useLocalDpi xmlns:a14="http://schemas.microsoft.com/office/drawing/2010/main" val="0"/>
@@ -17782,7 +18936,7 @@
                     <pic:cNvPicPr/>
                   </pic:nvPicPr>
                   <pic:blipFill rotWithShape="1">
-                    <a:blip r:embed="rId35">
+                    <a:blip r:embed="rId36">
                       <a:extLst>
                         <a:ext uri="{28A0092B-C50C-407E-A947-70E740481C1C}">
                           <a14:useLocalDpi xmlns:a14="http://schemas.microsoft.com/office/drawing/2010/main" val="0"/>
@@ -17840,7 +18994,7 @@
                     <pic:cNvPicPr/>
                   </pic:nvPicPr>
                   <pic:blipFill>
-                    <a:blip r:embed="rId36">
+                    <a:blip r:embed="rId37">
                       <a:extLst>
                         <a:ext uri="{28A0092B-C50C-407E-A947-70E740481C1C}">
                           <a14:useLocalDpi xmlns:a14="http://schemas.microsoft.com/office/drawing/2010/main" val="0"/>
@@ -18295,56 +19449,6 @@
                     <pic:cNvPicPr/>
                   </pic:nvPicPr>
                   <pic:blipFill>
-                    <a:blip r:embed="rId37">
-                      <a:extLst>
-                        <a:ext uri="{28A0092B-C50C-407E-A947-70E740481C1C}">
-                          <a14:useLocalDpi xmlns:a14="http://schemas.microsoft.com/office/drawing/2010/main" val="0"/>
-                        </a:ext>
-                      </a:extLst>
-                    </a:blip>
-                    <a:stretch>
-                      <a:fillRect/>
-                    </a:stretch>
-                  </pic:blipFill>
-                  <pic:spPr>
-                    <a:xfrm>
-                      <a:off x="0" y="0"/>
-                      <a:ext cx="5486411" cy="2743205"/>
-                    </a:xfrm>
-                    <a:prstGeom prst="rect">
-                      <a:avLst/>
-                    </a:prstGeom>
-                  </pic:spPr>
-                </pic:pic>
-              </a:graphicData>
-            </a:graphic>
-          </wp:inline>
-        </w:drawing>
-      </w:r>
-    </w:p>
-    <w:p/>
-    <w:p>
-      <w:r>
-        <w:rPr>
-          <w:noProof/>
-        </w:rPr>
-        <w:lastRenderedPageBreak/>
-        <w:drawing>
-          <wp:inline distT="0" distB="0" distL="0" distR="0" wp14:anchorId="2AB846A2" wp14:editId="7A7A85EC">
-            <wp:extent cx="5486411" cy="2743205"/>
-            <wp:effectExtent l="0" t="0" r="0" b="0"/>
-            <wp:docPr id="816915686" name="Picture 38"/>
-            <wp:cNvGraphicFramePr>
-              <a:graphicFrameLocks xmlns:a="http://schemas.openxmlformats.org/drawingml/2006/main" noChangeAspect="1"/>
-            </wp:cNvGraphicFramePr>
-            <a:graphic xmlns:a="http://schemas.openxmlformats.org/drawingml/2006/main">
-              <a:graphicData uri="http://schemas.openxmlformats.org/drawingml/2006/picture">
-                <pic:pic xmlns:pic="http://schemas.openxmlformats.org/drawingml/2006/picture">
-                  <pic:nvPicPr>
-                    <pic:cNvPr id="816915686" name="Picture 816915686"/>
-                    <pic:cNvPicPr/>
-                  </pic:nvPicPr>
-                  <pic:blipFill>
                     <a:blip r:embed="rId38">
                       <a:extLst>
                         <a:ext uri="{28A0092B-C50C-407E-A947-70E740481C1C}">
@@ -18372,16 +19476,18 @@
         </w:drawing>
       </w:r>
     </w:p>
+    <w:p/>
     <w:p>
       <w:r>
         <w:rPr>
           <w:noProof/>
         </w:rPr>
+        <w:lastRenderedPageBreak/>
         <w:drawing>
-          <wp:inline distT="0" distB="0" distL="0" distR="0" wp14:anchorId="621805F1" wp14:editId="4EA8DCC5">
+          <wp:inline distT="0" distB="0" distL="0" distR="0" wp14:anchorId="2AB846A2" wp14:editId="7A7A85EC">
             <wp:extent cx="5486411" cy="2743205"/>
             <wp:effectExtent l="0" t="0" r="0" b="0"/>
-            <wp:docPr id="1795092838" name="Picture 37"/>
+            <wp:docPr id="816915686" name="Picture 38"/>
             <wp:cNvGraphicFramePr>
               <a:graphicFrameLocks xmlns:a="http://schemas.openxmlformats.org/drawingml/2006/main" noChangeAspect="1"/>
             </wp:cNvGraphicFramePr>
@@ -18389,7 +19495,7 @@
               <a:graphicData uri="http://schemas.openxmlformats.org/drawingml/2006/picture">
                 <pic:pic xmlns:pic="http://schemas.openxmlformats.org/drawingml/2006/picture">
                   <pic:nvPicPr>
-                    <pic:cNvPr id="1795092838" name="Picture 1795092838"/>
+                    <pic:cNvPr id="816915686" name="Picture 816915686"/>
                     <pic:cNvPicPr/>
                   </pic:nvPicPr>
                   <pic:blipFill>
@@ -18426,6 +19532,54 @@
           <w:noProof/>
         </w:rPr>
         <w:drawing>
+          <wp:inline distT="0" distB="0" distL="0" distR="0" wp14:anchorId="621805F1" wp14:editId="4EA8DCC5">
+            <wp:extent cx="5486411" cy="2743205"/>
+            <wp:effectExtent l="0" t="0" r="0" b="0"/>
+            <wp:docPr id="1795092838" name="Picture 37"/>
+            <wp:cNvGraphicFramePr>
+              <a:graphicFrameLocks xmlns:a="http://schemas.openxmlformats.org/drawingml/2006/main" noChangeAspect="1"/>
+            </wp:cNvGraphicFramePr>
+            <a:graphic xmlns:a="http://schemas.openxmlformats.org/drawingml/2006/main">
+              <a:graphicData uri="http://schemas.openxmlformats.org/drawingml/2006/picture">
+                <pic:pic xmlns:pic="http://schemas.openxmlformats.org/drawingml/2006/picture">
+                  <pic:nvPicPr>
+                    <pic:cNvPr id="1795092838" name="Picture 1795092838"/>
+                    <pic:cNvPicPr/>
+                  </pic:nvPicPr>
+                  <pic:blipFill>
+                    <a:blip r:embed="rId40">
+                      <a:extLst>
+                        <a:ext uri="{28A0092B-C50C-407E-A947-70E740481C1C}">
+                          <a14:useLocalDpi xmlns:a14="http://schemas.microsoft.com/office/drawing/2010/main" val="0"/>
+                        </a:ext>
+                      </a:extLst>
+                    </a:blip>
+                    <a:stretch>
+                      <a:fillRect/>
+                    </a:stretch>
+                  </pic:blipFill>
+                  <pic:spPr>
+                    <a:xfrm>
+                      <a:off x="0" y="0"/>
+                      <a:ext cx="5486411" cy="2743205"/>
+                    </a:xfrm>
+                    <a:prstGeom prst="rect">
+                      <a:avLst/>
+                    </a:prstGeom>
+                  </pic:spPr>
+                </pic:pic>
+              </a:graphicData>
+            </a:graphic>
+          </wp:inline>
+        </w:drawing>
+      </w:r>
+    </w:p>
+    <w:p>
+      <w:r>
+        <w:rPr>
+          <w:noProof/>
+        </w:rPr>
+        <w:drawing>
           <wp:inline distT="0" distB="0" distL="0" distR="0" wp14:anchorId="0CB1C8F2" wp14:editId="5B6405E6">
             <wp:extent cx="5486411" cy="2743205"/>
             <wp:effectExtent l="0" t="0" r="0" b="0"/>
@@ -18441,7 +19595,7 @@
                     <pic:cNvPicPr/>
                   </pic:nvPicPr>
                   <pic:blipFill>
-                    <a:blip r:embed="rId40">
+                    <a:blip r:embed="rId41">
                       <a:extLst>
                         <a:ext uri="{28A0092B-C50C-407E-A947-70E740481C1C}">
                           <a14:useLocalDpi xmlns:a14="http://schemas.microsoft.com/office/drawing/2010/main" val="0"/>
@@ -19500,7 +20654,7 @@
                     <pic:cNvPicPr/>
                   </pic:nvPicPr>
                   <pic:blipFill rotWithShape="1">
-                    <a:blip r:embed="rId41">
+                    <a:blip r:embed="rId42">
                       <a:extLst>
                         <a:ext uri="{28A0092B-C50C-407E-A947-70E740481C1C}">
                           <a14:useLocalDpi xmlns:a14="http://schemas.microsoft.com/office/drawing/2010/main" val="0"/>
@@ -19575,7 +20729,7 @@
                     <pic:cNvPicPr/>
                   </pic:nvPicPr>
                   <pic:blipFill>
-                    <a:blip r:embed="rId42">
+                    <a:blip r:embed="rId43">
                       <a:extLst>
                         <a:ext uri="{28A0092B-C50C-407E-A947-70E740481C1C}">
                           <a14:useLocalDpi xmlns:a14="http://schemas.microsoft.com/office/drawing/2010/main" val="0"/>
@@ -19612,8 +20766,8 @@
     </w:p>
     <w:p/>
     <w:sectPr>
-      <w:headerReference w:type="default" r:id="rId43"/>
-      <w:footerReference w:type="default" r:id="rId44"/>
+      <w:headerReference w:type="default" r:id="rId44"/>
+      <w:footerReference w:type="default" r:id="rId45"/>
       <w:pgSz w:w="11906" w:h="16838"/>
       <w:pgMar w:top="1440" w:right="1440" w:bottom="1440" w:left="1440" w:header="708" w:footer="708" w:gutter="0"/>
       <w:cols w:space="708"/>
